--- a/验证码项目-代码阅读/LoginController.java相关.docx
+++ b/验证码项目-代码阅读/LoginController.java相关.docx
@@ -252,7 +252,6 @@
       <w:pPr>
         <w:shd w:val="clear" w:fill="AEAAAA" w:themeFill="background2" w:themeFillShade="BF"/>
         <w:bidi w:val="0"/>
-        <w:rPr/>
       </w:pPr>
       <w:r>
         <w:t>通过当前请求的请求地址来匹配请求</w:t>
@@ -586,11 +585,2930 @@
     </w:p>
     <w:p>
       <w:pPr>
-        <w:rPr>
-          <w:rFonts w:hint="eastAsia"/>
-          <w:lang w:val="en-US" w:eastAsia="zh-CN"/>
-        </w:rPr>
-      </w:pPr>
+        <w:pBdr>
+          <w:bottom w:val="single" w:color="auto" w:sz="4" w:space="0"/>
+        </w:pBdr>
+        <w:spacing w:beforeLines="0" w:afterLines="0"/>
+        <w:jc w:val="left"/>
+        <w:rPr>
+          <w:rFonts w:hint="eastAsia" w:ascii="Consolas" w:hAnsi="Consolas" w:eastAsia="Consolas"/>
+          <w:sz w:val="28"/>
+          <w:szCs w:val="24"/>
+        </w:rPr>
+      </w:pPr>
+    </w:p>
+    <w:p>
+      <w:pPr>
+        <w:pStyle w:val="2"/>
+        <w:bidi w:val="0"/>
+        <w:rPr>
+          <w:rFonts w:hint="eastAsia"/>
+          <w:lang w:val="en-US" w:eastAsia="zh-CN"/>
+        </w:rPr>
+      </w:pPr>
+      <w:r>
+        <w:rPr>
+          <w:rFonts w:hint="default"/>
+          <w:lang w:val="en-US" w:eastAsia="zh-CN"/>
+        </w:rPr>
+        <w:t>initSlideVerifyImage</w:t>
+      </w:r>
+      <w:r>
+        <w:rPr>
+          <w:rFonts w:hint="eastAsia"/>
+          <w:lang w:val="en-US" w:eastAsia="zh-CN"/>
+        </w:rPr>
+        <w:t>()方法</w:t>
+      </w:r>
+    </w:p>
+    <w:p>
+      <w:pPr>
+        <w:jc w:val="left"/>
+        <w:rPr>
+          <w:rFonts w:hint="eastAsia" w:ascii="Consolas" w:hAnsi="Consolas" w:eastAsia="Consolas"/>
+          <w:color w:val="000000"/>
+          <w:sz w:val="28"/>
+          <w:szCs w:val="24"/>
+          <w:shd w:val="clear" w:color="auto" w:fill="E8F2FE"/>
+        </w:rPr>
+      </w:pPr>
+      <w:r>
+        <w:rPr>
+          <w:rFonts w:hint="eastAsia" w:ascii="Consolas" w:hAnsi="Consolas" w:eastAsia="Consolas"/>
+          <w:b/>
+          <w:color w:val="7F0055"/>
+          <w:sz w:val="28"/>
+          <w:szCs w:val="24"/>
+          <w:shd w:val="clear" w:color="auto" w:fill="E8F2FE"/>
+        </w:rPr>
+        <w:t>public</w:t>
+      </w:r>
+      <w:r>
+        <w:rPr>
+          <w:rFonts w:hint="eastAsia" w:ascii="Consolas" w:hAnsi="Consolas" w:eastAsia="Consolas"/>
+          <w:color w:val="000000"/>
+          <w:sz w:val="28"/>
+          <w:szCs w:val="24"/>
+          <w:shd w:val="clear" w:color="auto" w:fill="E8F2FE"/>
+        </w:rPr>
+        <w:t xml:space="preserve"> ResultData initSlideVerifyImage(HttpServletRequest </w:t>
+      </w:r>
+      <w:r>
+        <w:rPr>
+          <w:rFonts w:hint="eastAsia" w:ascii="Consolas" w:hAnsi="Consolas" w:eastAsia="Consolas"/>
+          <w:color w:val="6A3E3E"/>
+          <w:sz w:val="28"/>
+          <w:szCs w:val="24"/>
+          <w:shd w:val="clear" w:color="auto" w:fill="E8F2FE"/>
+        </w:rPr>
+        <w:t>request</w:t>
+      </w:r>
+      <w:r>
+        <w:rPr>
+          <w:rFonts w:hint="eastAsia" w:ascii="Consolas" w:hAnsi="Consolas" w:eastAsia="Consolas"/>
+          <w:color w:val="000000"/>
+          <w:sz w:val="28"/>
+          <w:szCs w:val="24"/>
+          <w:shd w:val="clear" w:color="auto" w:fill="E8F2FE"/>
+        </w:rPr>
+        <w:t xml:space="preserve">, HttpServletResponse </w:t>
+      </w:r>
+      <w:r>
+        <w:rPr>
+          <w:rFonts w:hint="eastAsia" w:ascii="Consolas" w:hAnsi="Consolas" w:eastAsia="Consolas"/>
+          <w:color w:val="6A3E3E"/>
+          <w:sz w:val="28"/>
+          <w:szCs w:val="24"/>
+          <w:shd w:val="clear" w:color="auto" w:fill="E8F2FE"/>
+        </w:rPr>
+        <w:t>response</w:t>
+      </w:r>
+      <w:r>
+        <w:rPr>
+          <w:rFonts w:hint="eastAsia" w:ascii="Consolas" w:hAnsi="Consolas" w:eastAsia="Consolas"/>
+          <w:color w:val="000000"/>
+          <w:sz w:val="28"/>
+          <w:szCs w:val="24"/>
+          <w:shd w:val="clear" w:color="auto" w:fill="E8F2FE"/>
+        </w:rPr>
+        <w:t>)</w:t>
+      </w:r>
+    </w:p>
+    <w:p>
+      <w:pPr>
+        <w:rPr>
+          <w:rFonts w:hint="default"/>
+          <w:lang w:val="en-US" w:eastAsia="zh-CN"/>
+        </w:rPr>
+      </w:pPr>
+    </w:p>
+    <w:p>
+      <w:pPr>
+        <w:spacing w:beforeLines="0" w:afterLines="0"/>
+        <w:jc w:val="left"/>
+        <w:rPr>
+          <w:rFonts w:hint="eastAsia" w:ascii="Consolas" w:hAnsi="Consolas" w:eastAsia="Consolas"/>
+          <w:sz w:val="28"/>
+          <w:szCs w:val="24"/>
+        </w:rPr>
+      </w:pPr>
+    </w:p>
+    <w:p>
+      <w:pPr>
+        <w:spacing w:beforeLines="0" w:afterLines="0"/>
+        <w:jc w:val="left"/>
+        <w:rPr>
+          <w:rFonts w:hint="eastAsia" w:ascii="Consolas" w:hAnsi="Consolas" w:eastAsia="Consolas"/>
+          <w:sz w:val="28"/>
+          <w:szCs w:val="24"/>
+        </w:rPr>
+      </w:pPr>
+      <w:r>
+        <w:rPr>
+          <w:rFonts w:hint="eastAsia" w:ascii="Consolas" w:hAnsi="Consolas" w:eastAsia="Consolas"/>
+          <w:color w:val="000000"/>
+          <w:sz w:val="28"/>
+          <w:szCs w:val="24"/>
+        </w:rPr>
+        <w:t xml:space="preserve">File </w:t>
+      </w:r>
+      <w:r>
+        <w:rPr>
+          <w:rFonts w:hint="eastAsia" w:ascii="Consolas" w:hAnsi="Consolas" w:eastAsia="Consolas"/>
+          <w:color w:val="6A3E3E"/>
+          <w:sz w:val="28"/>
+          <w:szCs w:val="24"/>
+        </w:rPr>
+        <w:t>templateFile</w:t>
+      </w:r>
+      <w:r>
+        <w:rPr>
+          <w:rFonts w:hint="eastAsia" w:ascii="Consolas" w:hAnsi="Consolas" w:eastAsia="Consolas"/>
+          <w:color w:val="000000"/>
+          <w:sz w:val="28"/>
+          <w:szCs w:val="24"/>
+        </w:rPr>
+        <w:t xml:space="preserve"> = getSlideFile(</w:t>
+      </w:r>
+      <w:r>
+        <w:rPr>
+          <w:rFonts w:hint="eastAsia" w:ascii="Consolas" w:hAnsi="Consolas" w:eastAsia="Consolas"/>
+          <w:color w:val="2A00FF"/>
+          <w:sz w:val="28"/>
+          <w:szCs w:val="24"/>
+        </w:rPr>
+        <w:t>"templates"</w:t>
+      </w:r>
+      <w:r>
+        <w:rPr>
+          <w:rFonts w:hint="eastAsia" w:ascii="Consolas" w:hAnsi="Consolas" w:eastAsia="Consolas"/>
+          <w:color w:val="000000"/>
+          <w:sz w:val="28"/>
+          <w:szCs w:val="24"/>
+        </w:rPr>
+        <w:t>,</w:t>
+      </w:r>
+      <w:r>
+        <w:rPr>
+          <w:rFonts w:hint="eastAsia" w:ascii="Consolas" w:hAnsi="Consolas" w:eastAsia="Consolas"/>
+          <w:color w:val="2A00FF"/>
+          <w:sz w:val="28"/>
+          <w:szCs w:val="24"/>
+        </w:rPr>
+        <w:t>"-w.png"</w:t>
+      </w:r>
+      <w:r>
+        <w:rPr>
+          <w:rFonts w:hint="eastAsia" w:ascii="Consolas" w:hAnsi="Consolas" w:eastAsia="Consolas"/>
+          <w:color w:val="000000"/>
+          <w:sz w:val="28"/>
+          <w:szCs w:val="24"/>
+        </w:rPr>
+        <w:t>);</w:t>
+      </w:r>
+    </w:p>
+    <w:p>
+      <w:pPr>
+        <w:jc w:val="left"/>
+        <w:rPr>
+          <w:rFonts w:hint="eastAsia" w:ascii="Consolas" w:hAnsi="Consolas" w:eastAsia="Consolas"/>
+          <w:color w:val="000000"/>
+          <w:sz w:val="28"/>
+          <w:szCs w:val="24"/>
+        </w:rPr>
+      </w:pPr>
+      <w:r>
+        <w:rPr>
+          <w:rFonts w:hint="eastAsia" w:ascii="Consolas" w:hAnsi="Consolas" w:eastAsia="Consolas"/>
+          <w:color w:val="000000"/>
+          <w:sz w:val="28"/>
+          <w:szCs w:val="24"/>
+        </w:rPr>
+        <w:t xml:space="preserve">File </w:t>
+      </w:r>
+      <w:r>
+        <w:rPr>
+          <w:rFonts w:hint="eastAsia" w:ascii="Consolas" w:hAnsi="Consolas" w:eastAsia="Consolas"/>
+          <w:color w:val="6A3E3E"/>
+          <w:sz w:val="28"/>
+          <w:szCs w:val="24"/>
+        </w:rPr>
+        <w:t>targetFile</w:t>
+      </w:r>
+      <w:r>
+        <w:rPr>
+          <w:rFonts w:hint="eastAsia" w:ascii="Consolas" w:hAnsi="Consolas" w:eastAsia="Consolas"/>
+          <w:color w:val="000000"/>
+          <w:sz w:val="28"/>
+          <w:szCs w:val="24"/>
+        </w:rPr>
+        <w:t xml:space="preserve"> = getSlideFile(</w:t>
+      </w:r>
+      <w:r>
+        <w:rPr>
+          <w:rFonts w:hint="eastAsia" w:ascii="Consolas" w:hAnsi="Consolas" w:eastAsia="Consolas"/>
+          <w:color w:val="2A00FF"/>
+          <w:sz w:val="28"/>
+          <w:szCs w:val="24"/>
+        </w:rPr>
+        <w:t>"targets"</w:t>
+      </w:r>
+      <w:r>
+        <w:rPr>
+          <w:rFonts w:hint="eastAsia" w:ascii="Consolas" w:hAnsi="Consolas" w:eastAsia="Consolas"/>
+          <w:color w:val="000000"/>
+          <w:sz w:val="28"/>
+          <w:szCs w:val="24"/>
+        </w:rPr>
+        <w:t>,</w:t>
+      </w:r>
+      <w:r>
+        <w:rPr>
+          <w:rFonts w:hint="eastAsia" w:ascii="Consolas" w:hAnsi="Consolas" w:eastAsia="Consolas"/>
+          <w:color w:val="2A00FF"/>
+          <w:sz w:val="28"/>
+          <w:szCs w:val="24"/>
+        </w:rPr>
+        <w:t>".jpg"</w:t>
+      </w:r>
+      <w:r>
+        <w:rPr>
+          <w:rFonts w:hint="eastAsia" w:ascii="Consolas" w:hAnsi="Consolas" w:eastAsia="Consolas"/>
+          <w:color w:val="000000"/>
+          <w:sz w:val="28"/>
+          <w:szCs w:val="24"/>
+        </w:rPr>
+        <w:t>);</w:t>
+      </w:r>
+    </w:p>
+    <w:p>
+      <w:pPr>
+        <w:jc w:val="left"/>
+        <w:rPr>
+          <w:rFonts w:hint="eastAsia" w:ascii="Consolas" w:hAnsi="Consolas" w:eastAsia="Consolas"/>
+          <w:color w:val="000000"/>
+          <w:sz w:val="28"/>
+          <w:szCs w:val="24"/>
+        </w:rPr>
+      </w:pPr>
+    </w:p>
+    <w:p>
+      <w:pPr>
+        <w:jc w:val="left"/>
+        <w:rPr>
+          <w:rFonts w:hint="eastAsia" w:ascii="Consolas" w:hAnsi="Consolas" w:eastAsia="Consolas"/>
+          <w:color w:val="000000"/>
+          <w:sz w:val="28"/>
+          <w:szCs w:val="24"/>
+          <w:lang w:eastAsia="zh-CN"/>
+        </w:rPr>
+      </w:pPr>
+      <w:r>
+        <w:rPr>
+          <w:rFonts w:hint="eastAsia" w:ascii="Consolas" w:hAnsi="Consolas" w:eastAsia="Consolas"/>
+          <w:b/>
+          <w:color w:val="7F0055"/>
+          <w:sz w:val="28"/>
+          <w:szCs w:val="24"/>
+          <w:shd w:val="clear" w:color="auto" w:fill="E8F2FE"/>
+        </w:rPr>
+        <w:t>private</w:t>
+      </w:r>
+      <w:r>
+        <w:rPr>
+          <w:rFonts w:hint="eastAsia" w:ascii="Consolas" w:hAnsi="Consolas" w:eastAsia="Consolas"/>
+          <w:color w:val="000000"/>
+          <w:sz w:val="28"/>
+          <w:szCs w:val="24"/>
+          <w:shd w:val="clear" w:color="auto" w:fill="E8F2FE"/>
+        </w:rPr>
+        <w:t xml:space="preserve"> File </w:t>
+      </w:r>
+      <w:r>
+        <w:rPr>
+          <w:rFonts w:hint="eastAsia" w:ascii="Consolas" w:hAnsi="Consolas" w:eastAsia="Consolas"/>
+          <w:color w:val="000000"/>
+          <w:sz w:val="28"/>
+          <w:szCs w:val="24"/>
+          <w:shd w:val="clear" w:color="auto" w:fill="D4D4D4"/>
+        </w:rPr>
+        <w:t>getSlideFile</w:t>
+      </w:r>
+      <w:r>
+        <w:rPr>
+          <w:rFonts w:hint="eastAsia" w:ascii="Consolas" w:hAnsi="Consolas" w:eastAsia="Consolas"/>
+          <w:color w:val="000000"/>
+          <w:sz w:val="28"/>
+          <w:szCs w:val="24"/>
+          <w:shd w:val="clear" w:color="auto" w:fill="E8F2FE"/>
+        </w:rPr>
+        <w:t xml:space="preserve">(String </w:t>
+      </w:r>
+      <w:r>
+        <w:rPr>
+          <w:rFonts w:hint="eastAsia" w:ascii="Consolas" w:hAnsi="Consolas" w:eastAsia="Consolas"/>
+          <w:color w:val="6A3E3E"/>
+          <w:sz w:val="28"/>
+          <w:szCs w:val="24"/>
+          <w:shd w:val="clear" w:color="auto" w:fill="E8F2FE"/>
+        </w:rPr>
+        <w:t>fileType</w:t>
+      </w:r>
+      <w:r>
+        <w:rPr>
+          <w:rFonts w:hint="eastAsia" w:ascii="Consolas" w:hAnsi="Consolas" w:eastAsia="Consolas"/>
+          <w:color w:val="000000"/>
+          <w:sz w:val="28"/>
+          <w:szCs w:val="24"/>
+          <w:shd w:val="clear" w:color="auto" w:fill="E8F2FE"/>
+        </w:rPr>
+        <w:t xml:space="preserve">,String </w:t>
+      </w:r>
+      <w:r>
+        <w:rPr>
+          <w:rFonts w:hint="eastAsia" w:ascii="Consolas" w:hAnsi="Consolas" w:eastAsia="Consolas"/>
+          <w:color w:val="000000"/>
+          <w:sz w:val="28"/>
+          <w:szCs w:val="24"/>
+          <w:u w:val="single"/>
+          <w:shd w:val="clear" w:color="auto" w:fill="E8F2FE"/>
+        </w:rPr>
+        <w:t>suffix</w:t>
+      </w:r>
+      <w:r>
+        <w:rPr>
+          <w:rFonts w:hint="eastAsia" w:ascii="Consolas" w:hAnsi="Consolas" w:eastAsia="Consolas"/>
+          <w:color w:val="000000"/>
+          <w:sz w:val="28"/>
+          <w:szCs w:val="24"/>
+          <w:shd w:val="clear" w:color="auto" w:fill="E8F2FE"/>
+        </w:rPr>
+        <w:t>)</w:t>
+      </w:r>
+    </w:p>
+    <w:p>
+      <w:pPr>
+        <w:rPr>
+          <w:rFonts w:hint="eastAsia"/>
+          <w:sz w:val="21"/>
+          <w:szCs w:val="21"/>
+          <w:lang w:val="en-US" w:eastAsia="zh-CN"/>
+        </w:rPr>
+      </w:pPr>
+      <w:r>
+        <w:rPr>
+          <w:rFonts w:hint="eastAsia"/>
+          <w:sz w:val="21"/>
+          <w:szCs w:val="21"/>
+          <w:lang w:val="en-US" w:eastAsia="zh-CN"/>
+        </w:rPr>
+        <w:t>从静态资源中选取图片。</w:t>
+      </w:r>
+    </w:p>
+    <w:p>
+      <w:pPr>
+        <w:rPr>
+          <w:rFonts w:hint="eastAsia"/>
+          <w:sz w:val="21"/>
+          <w:szCs w:val="21"/>
+          <w:lang w:val="en-US" w:eastAsia="zh-CN"/>
+        </w:rPr>
+      </w:pPr>
+      <w:r>
+        <w:rPr>
+          <w:rFonts w:hint="eastAsia"/>
+          <w:sz w:val="21"/>
+          <w:szCs w:val="21"/>
+          <w:lang w:eastAsia="zh-CN"/>
+        </w:rPr>
+        <w:t>fileType</w:t>
+      </w:r>
+      <w:r>
+        <w:rPr>
+          <w:rFonts w:hint="eastAsia"/>
+          <w:sz w:val="21"/>
+          <w:szCs w:val="21"/>
+          <w:lang w:val="en-US" w:eastAsia="zh-CN"/>
+        </w:rPr>
+        <w:t>决定文件路径filePath和选取范围picNo</w:t>
+      </w:r>
+    </w:p>
+    <w:p>
+      <w:pPr>
+        <w:rPr>
+          <w:rFonts w:hint="eastAsia"/>
+          <w:sz w:val="21"/>
+          <w:szCs w:val="21"/>
+          <w:lang w:val="en-US" w:eastAsia="zh-CN"/>
+        </w:rPr>
+      </w:pPr>
+      <w:r>
+        <w:rPr>
+          <w:rFonts w:hint="eastAsia"/>
+          <w:sz w:val="21"/>
+          <w:szCs w:val="21"/>
+          <w:lang w:val="en-US" w:eastAsia="zh-CN"/>
+        </w:rPr>
+        <w:t>filePath+picNo+suffix即为完整路径</w:t>
+      </w:r>
+    </w:p>
+    <w:p>
+      <w:pPr>
+        <w:rPr>
+          <w:rFonts w:hint="default"/>
+          <w:sz w:val="21"/>
+          <w:szCs w:val="21"/>
+          <w:lang w:val="en-US" w:eastAsia="zh-CN"/>
+        </w:rPr>
+      </w:pPr>
+      <w:r>
+        <w:rPr>
+          <w:rFonts w:hint="eastAsia"/>
+          <w:sz w:val="21"/>
+          <w:szCs w:val="21"/>
+          <w:lang w:val="en-US" w:eastAsia="zh-CN"/>
+        </w:rPr>
+        <w:t xml:space="preserve">eg. </w:t>
+      </w:r>
+      <w:r>
+        <w:rPr>
+          <w:rFonts w:hint="default"/>
+          <w:sz w:val="21"/>
+          <w:szCs w:val="21"/>
+          <w:lang w:val="en-US" w:eastAsia="zh-CN"/>
+        </w:rPr>
+        <w:t>“</w:t>
+      </w:r>
+      <w:r>
+        <w:rPr>
+          <w:rFonts w:hint="eastAsia"/>
+          <w:sz w:val="21"/>
+          <w:szCs w:val="21"/>
+          <w:lang w:val="en-US" w:eastAsia="zh-CN"/>
+        </w:rPr>
+        <w:t xml:space="preserve">static/targets/ </w:t>
+      </w:r>
+      <w:r>
+        <w:rPr>
+          <w:rFonts w:hint="default"/>
+          <w:sz w:val="21"/>
+          <w:szCs w:val="21"/>
+          <w:lang w:val="en-US" w:eastAsia="zh-CN"/>
+        </w:rPr>
+        <w:t>”</w:t>
+      </w:r>
+      <w:r>
+        <w:rPr>
+          <w:rFonts w:hint="eastAsia"/>
+          <w:sz w:val="21"/>
+          <w:szCs w:val="21"/>
+          <w:lang w:val="en-US" w:eastAsia="zh-CN"/>
+        </w:rPr>
+        <w:t xml:space="preserve"> + </w:t>
+      </w:r>
+      <w:r>
+        <w:rPr>
+          <w:rFonts w:hint="default"/>
+          <w:sz w:val="21"/>
+          <w:szCs w:val="21"/>
+          <w:lang w:val="en-US" w:eastAsia="zh-CN"/>
+        </w:rPr>
+        <w:t>“</w:t>
+      </w:r>
+      <w:r>
+        <w:rPr>
+          <w:rFonts w:hint="eastAsia"/>
+          <w:sz w:val="21"/>
+          <w:szCs w:val="21"/>
+          <w:lang w:val="en-US" w:eastAsia="zh-CN"/>
+        </w:rPr>
+        <w:t>1</w:t>
+      </w:r>
+      <w:r>
+        <w:rPr>
+          <w:rFonts w:hint="default"/>
+          <w:sz w:val="21"/>
+          <w:szCs w:val="21"/>
+          <w:lang w:val="en-US" w:eastAsia="zh-CN"/>
+        </w:rPr>
+        <w:t>”</w:t>
+      </w:r>
+      <w:r>
+        <w:rPr>
+          <w:rFonts w:hint="eastAsia"/>
+          <w:sz w:val="21"/>
+          <w:szCs w:val="21"/>
+          <w:lang w:val="en-US" w:eastAsia="zh-CN"/>
+        </w:rPr>
+        <w:t xml:space="preserve"> + </w:t>
+      </w:r>
+      <w:r>
+        <w:rPr>
+          <w:rFonts w:hint="default"/>
+          <w:sz w:val="21"/>
+          <w:szCs w:val="21"/>
+          <w:lang w:val="en-US" w:eastAsia="zh-CN"/>
+        </w:rPr>
+        <w:t>”</w:t>
+      </w:r>
+      <w:r>
+        <w:rPr>
+          <w:rFonts w:hint="eastAsia"/>
+          <w:sz w:val="21"/>
+          <w:szCs w:val="21"/>
+          <w:lang w:val="en-US" w:eastAsia="zh-CN"/>
+        </w:rPr>
+        <w:t>.jpg</w:t>
+      </w:r>
+      <w:r>
+        <w:rPr>
+          <w:rFonts w:hint="default"/>
+          <w:sz w:val="21"/>
+          <w:szCs w:val="21"/>
+          <w:lang w:val="en-US" w:eastAsia="zh-CN"/>
+        </w:rPr>
+        <w:t>”</w:t>
+      </w:r>
+    </w:p>
+    <w:p>
+      <w:pPr>
+        <w:rPr>
+          <w:rFonts w:hint="default"/>
+          <w:sz w:val="21"/>
+          <w:szCs w:val="21"/>
+          <w:lang w:val="en-US" w:eastAsia="zh-CN"/>
+        </w:rPr>
+      </w:pPr>
+    </w:p>
+    <w:p>
+      <w:pPr>
+        <w:jc w:val="left"/>
+        <w:rPr>
+          <w:rFonts w:hint="eastAsia" w:ascii="Consolas" w:hAnsi="Consolas" w:eastAsia="Consolas"/>
+          <w:color w:val="000000"/>
+          <w:sz w:val="28"/>
+          <w:szCs w:val="24"/>
+          <w:shd w:val="clear" w:color="auto" w:fill="E8F2FE"/>
+        </w:rPr>
+      </w:pPr>
+      <w:r>
+        <w:rPr>
+          <w:rFonts w:hint="eastAsia" w:ascii="Consolas" w:hAnsi="Consolas" w:eastAsia="Consolas"/>
+          <w:color w:val="6A3E3E"/>
+          <w:sz w:val="28"/>
+          <w:szCs w:val="24"/>
+          <w:shd w:val="clear" w:color="auto" w:fill="F0D8A8"/>
+        </w:rPr>
+        <w:t>slideVerifyInfo</w:t>
+      </w:r>
+      <w:r>
+        <w:rPr>
+          <w:rFonts w:hint="eastAsia" w:ascii="Consolas" w:hAnsi="Consolas" w:eastAsia="Consolas"/>
+          <w:color w:val="000000"/>
+          <w:sz w:val="28"/>
+          <w:szCs w:val="24"/>
+          <w:shd w:val="clear" w:color="auto" w:fill="E8F2FE"/>
+        </w:rPr>
+        <w:t xml:space="preserve"> = </w:t>
+      </w:r>
+      <w:r>
+        <w:rPr>
+          <w:rFonts w:hint="eastAsia" w:ascii="Consolas" w:hAnsi="Consolas" w:eastAsia="Consolas"/>
+          <w:color w:val="6A3E3E"/>
+          <w:sz w:val="28"/>
+          <w:szCs w:val="24"/>
+          <w:shd w:val="clear" w:color="auto" w:fill="E8F2FE"/>
+        </w:rPr>
+        <w:t>toolkit</w:t>
+      </w:r>
+      <w:r>
+        <w:rPr>
+          <w:rFonts w:hint="eastAsia" w:ascii="Consolas" w:hAnsi="Consolas" w:eastAsia="Consolas"/>
+          <w:color w:val="000000"/>
+          <w:sz w:val="28"/>
+          <w:szCs w:val="24"/>
+          <w:shd w:val="clear" w:color="auto" w:fill="E8F2FE"/>
+        </w:rPr>
+        <w:t>.pictureTemplatesCut(</w:t>
+      </w:r>
+      <w:r>
+        <w:rPr>
+          <w:rFonts w:hint="eastAsia" w:ascii="Consolas" w:hAnsi="Consolas" w:eastAsia="Consolas"/>
+          <w:color w:val="6A3E3E"/>
+          <w:sz w:val="28"/>
+          <w:szCs w:val="24"/>
+          <w:shd w:val="clear" w:color="auto" w:fill="E8F2FE"/>
+        </w:rPr>
+        <w:t>templateFile</w:t>
+      </w:r>
+      <w:r>
+        <w:rPr>
+          <w:rFonts w:hint="eastAsia" w:ascii="Consolas" w:hAnsi="Consolas" w:eastAsia="Consolas"/>
+          <w:color w:val="000000"/>
+          <w:sz w:val="28"/>
+          <w:szCs w:val="24"/>
+          <w:shd w:val="clear" w:color="auto" w:fill="E8F2FE"/>
+        </w:rPr>
+        <w:t>,</w:t>
+      </w:r>
+      <w:r>
+        <w:rPr>
+          <w:rFonts w:hint="eastAsia" w:ascii="Consolas" w:hAnsi="Consolas" w:eastAsia="Consolas"/>
+          <w:color w:val="6A3E3E"/>
+          <w:sz w:val="28"/>
+          <w:szCs w:val="24"/>
+          <w:shd w:val="clear" w:color="auto" w:fill="E8F2FE"/>
+        </w:rPr>
+        <w:t>targetFile</w:t>
+      </w:r>
+      <w:r>
+        <w:rPr>
+          <w:rFonts w:hint="eastAsia" w:ascii="Consolas" w:hAnsi="Consolas" w:eastAsia="Consolas"/>
+          <w:color w:val="000000"/>
+          <w:sz w:val="28"/>
+          <w:szCs w:val="24"/>
+          <w:shd w:val="clear" w:color="auto" w:fill="E8F2FE"/>
+        </w:rPr>
+        <w:t>,</w:t>
+      </w:r>
+      <w:r>
+        <w:rPr>
+          <w:rFonts w:hint="eastAsia" w:ascii="Consolas" w:hAnsi="Consolas" w:eastAsia="Consolas"/>
+          <w:color w:val="2A00FF"/>
+          <w:sz w:val="28"/>
+          <w:szCs w:val="24"/>
+          <w:shd w:val="clear" w:color="auto" w:fill="E8F2FE"/>
+        </w:rPr>
+        <w:t>"png"</w:t>
+      </w:r>
+      <w:r>
+        <w:rPr>
+          <w:rFonts w:hint="eastAsia" w:ascii="Consolas" w:hAnsi="Consolas" w:eastAsia="Consolas"/>
+          <w:color w:val="000000"/>
+          <w:sz w:val="28"/>
+          <w:szCs w:val="24"/>
+          <w:shd w:val="clear" w:color="auto" w:fill="E8F2FE"/>
+        </w:rPr>
+        <w:t xml:space="preserve">, </w:t>
+      </w:r>
+      <w:r>
+        <w:rPr>
+          <w:rFonts w:hint="eastAsia" w:ascii="Consolas" w:hAnsi="Consolas" w:eastAsia="Consolas"/>
+          <w:color w:val="2A00FF"/>
+          <w:sz w:val="28"/>
+          <w:szCs w:val="24"/>
+          <w:shd w:val="clear" w:color="auto" w:fill="E8F2FE"/>
+        </w:rPr>
+        <w:t>"jpg"</w:t>
+      </w:r>
+      <w:r>
+        <w:rPr>
+          <w:rFonts w:hint="eastAsia" w:ascii="Consolas" w:hAnsi="Consolas" w:eastAsia="Consolas"/>
+          <w:color w:val="000000"/>
+          <w:sz w:val="28"/>
+          <w:szCs w:val="24"/>
+          <w:shd w:val="clear" w:color="auto" w:fill="E8F2FE"/>
+        </w:rPr>
+        <w:t>);</w:t>
+      </w:r>
+    </w:p>
+    <w:p>
+      <w:pPr>
+        <w:jc w:val="left"/>
+        <w:rPr>
+          <w:rFonts w:hint="eastAsia"/>
+          <w:lang w:val="en-US" w:eastAsia="zh-CN"/>
+        </w:rPr>
+      </w:pPr>
+      <w:r>
+        <w:rPr>
+          <w:rFonts w:hint="eastAsia"/>
+          <w:lang w:val="en-US" w:eastAsia="zh-CN"/>
+        </w:rPr>
+        <w:t>将背景图切出一块作为滑块，被抠图区域透明化处理，返回两张图片和相关信息。</w:t>
+      </w:r>
+    </w:p>
+    <w:p>
+      <w:pPr>
+        <w:jc w:val="left"/>
+        <w:rPr>
+          <w:rFonts w:hint="eastAsia"/>
+          <w:lang w:val="en-US" w:eastAsia="zh-CN"/>
+        </w:rPr>
+      </w:pPr>
+      <w:r>
+        <w:rPr>
+          <w:rFonts w:hint="eastAsia"/>
+          <w:lang w:val="en-US" w:eastAsia="zh-CN"/>
+        </w:rPr>
+        <w:t>详见SlideVerifyToolkitjava相关.docx</w:t>
+      </w:r>
+    </w:p>
+    <w:p>
+      <w:pPr>
+        <w:jc w:val="left"/>
+        <w:rPr>
+          <w:rFonts w:hint="eastAsia"/>
+          <w:lang w:val="en-US" w:eastAsia="zh-CN"/>
+        </w:rPr>
+      </w:pPr>
+    </w:p>
+    <w:p>
+      <w:pPr>
+        <w:jc w:val="left"/>
+        <w:rPr>
+          <w:rFonts w:hint="eastAsia" w:ascii="Consolas" w:hAnsi="Consolas" w:eastAsia="Consolas"/>
+          <w:color w:val="000000"/>
+          <w:sz w:val="28"/>
+          <w:szCs w:val="24"/>
+          <w:shd w:val="clear" w:color="auto" w:fill="E8F2FE"/>
+        </w:rPr>
+      </w:pPr>
+      <w:r>
+        <w:rPr>
+          <w:rFonts w:hint="eastAsia" w:ascii="Consolas" w:hAnsi="Consolas" w:eastAsia="Consolas"/>
+          <w:color w:val="000000"/>
+          <w:sz w:val="28"/>
+          <w:szCs w:val="24"/>
+          <w:shd w:val="clear" w:color="auto" w:fill="E8F2FE"/>
+        </w:rPr>
+        <w:t xml:space="preserve">String </w:t>
+      </w:r>
+      <w:r>
+        <w:rPr>
+          <w:rFonts w:hint="eastAsia" w:ascii="Consolas" w:hAnsi="Consolas" w:eastAsia="Consolas"/>
+          <w:color w:val="6A3E3E"/>
+          <w:sz w:val="28"/>
+          <w:szCs w:val="24"/>
+          <w:shd w:val="clear" w:color="auto" w:fill="E8F2FE"/>
+        </w:rPr>
+        <w:t>pointX</w:t>
+      </w:r>
+      <w:r>
+        <w:rPr>
+          <w:rFonts w:hint="eastAsia" w:ascii="Consolas" w:hAnsi="Consolas" w:eastAsia="Consolas"/>
+          <w:color w:val="000000"/>
+          <w:sz w:val="28"/>
+          <w:szCs w:val="24"/>
+          <w:shd w:val="clear" w:color="auto" w:fill="E8F2FE"/>
+        </w:rPr>
+        <w:t xml:space="preserve"> = </w:t>
+      </w:r>
+      <w:r>
+        <w:rPr>
+          <w:rFonts w:hint="eastAsia" w:ascii="Consolas" w:hAnsi="Consolas" w:eastAsia="Consolas"/>
+          <w:color w:val="6A3E3E"/>
+          <w:sz w:val="28"/>
+          <w:szCs w:val="24"/>
+          <w:shd w:val="clear" w:color="auto" w:fill="E8F2FE"/>
+        </w:rPr>
+        <w:t>slideVerifyInfo</w:t>
+      </w:r>
+      <w:r>
+        <w:rPr>
+          <w:rFonts w:hint="eastAsia" w:ascii="Consolas" w:hAnsi="Consolas" w:eastAsia="Consolas"/>
+          <w:color w:val="000000"/>
+          <w:sz w:val="28"/>
+          <w:szCs w:val="24"/>
+          <w:shd w:val="clear" w:color="auto" w:fill="E8F2FE"/>
+        </w:rPr>
+        <w:t>.get(</w:t>
+      </w:r>
+      <w:r>
+        <w:rPr>
+          <w:rFonts w:hint="eastAsia" w:ascii="Consolas" w:hAnsi="Consolas" w:eastAsia="Consolas"/>
+          <w:color w:val="2A00FF"/>
+          <w:sz w:val="28"/>
+          <w:szCs w:val="24"/>
+          <w:shd w:val="clear" w:color="auto" w:fill="E8F2FE"/>
+        </w:rPr>
+        <w:t>"pointX"</w:t>
+      </w:r>
+      <w:r>
+        <w:rPr>
+          <w:rFonts w:hint="eastAsia" w:ascii="Consolas" w:hAnsi="Consolas" w:eastAsia="Consolas"/>
+          <w:color w:val="000000"/>
+          <w:sz w:val="28"/>
+          <w:szCs w:val="24"/>
+          <w:shd w:val="clear" w:color="auto" w:fill="E8F2FE"/>
+        </w:rPr>
+        <w:t>);</w:t>
+      </w:r>
+    </w:p>
+    <w:p>
+      <w:pPr>
+        <w:jc w:val="left"/>
+        <w:rPr>
+          <w:rFonts w:hint="eastAsia" w:ascii="Consolas" w:hAnsi="Consolas" w:eastAsia="Consolas"/>
+          <w:color w:val="000000"/>
+          <w:sz w:val="28"/>
+          <w:szCs w:val="24"/>
+          <w:shd w:val="clear" w:color="auto" w:fill="E8F2FE"/>
+        </w:rPr>
+      </w:pPr>
+      <w:r>
+        <w:rPr>
+          <w:rFonts w:hint="eastAsia" w:ascii="Consolas" w:hAnsi="Consolas" w:eastAsia="Consolas"/>
+          <w:b/>
+          <w:color w:val="7F0055"/>
+          <w:sz w:val="28"/>
+          <w:szCs w:val="24"/>
+          <w:shd w:val="clear" w:color="auto" w:fill="E8F2FE"/>
+        </w:rPr>
+        <w:t>if</w:t>
+      </w:r>
+      <w:r>
+        <w:rPr>
+          <w:rFonts w:hint="eastAsia" w:ascii="Consolas" w:hAnsi="Consolas" w:eastAsia="Consolas"/>
+          <w:color w:val="000000"/>
+          <w:sz w:val="28"/>
+          <w:szCs w:val="24"/>
+          <w:shd w:val="clear" w:color="auto" w:fill="E8F2FE"/>
+        </w:rPr>
+        <w:t>(</w:t>
+      </w:r>
+      <w:r>
+        <w:rPr>
+          <w:rFonts w:hint="eastAsia" w:ascii="Consolas" w:hAnsi="Consolas" w:eastAsia="Consolas"/>
+          <w:color w:val="6A3E3E"/>
+          <w:sz w:val="28"/>
+          <w:szCs w:val="24"/>
+          <w:shd w:val="clear" w:color="auto" w:fill="E8F2FE"/>
+        </w:rPr>
+        <w:t>request</w:t>
+      </w:r>
+      <w:r>
+        <w:rPr>
+          <w:rFonts w:hint="eastAsia" w:ascii="Consolas" w:hAnsi="Consolas" w:eastAsia="Consolas"/>
+          <w:color w:val="000000"/>
+          <w:sz w:val="28"/>
+          <w:szCs w:val="24"/>
+          <w:shd w:val="clear" w:color="auto" w:fill="E8F2FE"/>
+        </w:rPr>
+        <w:t>!=</w:t>
+      </w:r>
+      <w:r>
+        <w:rPr>
+          <w:rFonts w:hint="eastAsia" w:ascii="Consolas" w:hAnsi="Consolas" w:eastAsia="Consolas"/>
+          <w:b/>
+          <w:color w:val="7F0055"/>
+          <w:sz w:val="28"/>
+          <w:szCs w:val="24"/>
+          <w:shd w:val="clear" w:color="auto" w:fill="E8F2FE"/>
+        </w:rPr>
+        <w:t>null</w:t>
+      </w:r>
+      <w:r>
+        <w:rPr>
+          <w:rFonts w:hint="eastAsia" w:ascii="Consolas" w:hAnsi="Consolas" w:eastAsia="Consolas"/>
+          <w:color w:val="000000"/>
+          <w:sz w:val="28"/>
+          <w:szCs w:val="24"/>
+          <w:shd w:val="clear" w:color="auto" w:fill="E8F2FE"/>
+        </w:rPr>
+        <w:t>) {</w:t>
+      </w:r>
+    </w:p>
+    <w:p>
+      <w:pPr>
+        <w:jc w:val="left"/>
+        <w:rPr>
+          <w:rFonts w:hint="eastAsia" w:ascii="Consolas" w:hAnsi="Consolas" w:eastAsia="Consolas"/>
+          <w:color w:val="000000"/>
+          <w:sz w:val="28"/>
+          <w:szCs w:val="24"/>
+          <w:shd w:val="clear" w:color="auto" w:fill="E8F2FE"/>
+        </w:rPr>
+      </w:pPr>
+      <w:r>
+        <w:rPr>
+          <w:rFonts w:hint="eastAsia" w:ascii="Consolas" w:hAnsi="Consolas" w:eastAsia="Consolas"/>
+          <w:color w:val="6A3E3E"/>
+          <w:sz w:val="28"/>
+          <w:szCs w:val="24"/>
+          <w:shd w:val="clear" w:color="auto" w:fill="E8F2FE"/>
+        </w:rPr>
+        <w:t>request</w:t>
+      </w:r>
+      <w:r>
+        <w:rPr>
+          <w:rFonts w:hint="eastAsia" w:ascii="Consolas" w:hAnsi="Consolas" w:eastAsia="Consolas"/>
+          <w:color w:val="000000"/>
+          <w:sz w:val="28"/>
+          <w:szCs w:val="24"/>
+          <w:shd w:val="clear" w:color="auto" w:fill="E8F2FE"/>
+        </w:rPr>
+        <w:t>.getSession().setAttribute(com.google.code.kaptcha.Constants.</w:t>
+      </w:r>
+      <w:r>
+        <w:rPr>
+          <w:rFonts w:hint="eastAsia" w:ascii="Consolas" w:hAnsi="Consolas" w:eastAsia="Consolas"/>
+          <w:b/>
+          <w:i/>
+          <w:color w:val="0000C0"/>
+          <w:sz w:val="28"/>
+          <w:szCs w:val="24"/>
+          <w:shd w:val="clear" w:color="auto" w:fill="E8F2FE"/>
+        </w:rPr>
+        <w:t>KAPTCHA_SESSION_KEY</w:t>
+      </w:r>
+      <w:r>
+        <w:rPr>
+          <w:rFonts w:hint="eastAsia" w:ascii="Consolas" w:hAnsi="Consolas" w:eastAsia="Consolas"/>
+          <w:color w:val="000000"/>
+          <w:sz w:val="28"/>
+          <w:szCs w:val="24"/>
+          <w:shd w:val="clear" w:color="auto" w:fill="E8F2FE"/>
+        </w:rPr>
+        <w:t>,</w:t>
+      </w:r>
+      <w:r>
+        <w:rPr>
+          <w:rFonts w:hint="eastAsia" w:ascii="Consolas" w:hAnsi="Consolas" w:eastAsia="Consolas"/>
+          <w:color w:val="6A3E3E"/>
+          <w:sz w:val="28"/>
+          <w:szCs w:val="24"/>
+          <w:shd w:val="clear" w:color="auto" w:fill="E8F2FE"/>
+        </w:rPr>
+        <w:t>pointX</w:t>
+      </w:r>
+      <w:r>
+        <w:rPr>
+          <w:rFonts w:hint="eastAsia" w:ascii="Consolas" w:hAnsi="Consolas" w:eastAsia="Consolas"/>
+          <w:color w:val="000000"/>
+          <w:sz w:val="28"/>
+          <w:szCs w:val="24"/>
+          <w:shd w:val="clear" w:color="auto" w:fill="E8F2FE"/>
+        </w:rPr>
+        <w:t>);</w:t>
+      </w:r>
+    </w:p>
+    <w:p>
+      <w:pPr>
+        <w:jc w:val="left"/>
+        <w:rPr>
+          <w:rFonts w:hint="eastAsia" w:ascii="Consolas" w:hAnsi="Consolas" w:eastAsia="Consolas"/>
+          <w:color w:val="000000"/>
+          <w:sz w:val="28"/>
+          <w:szCs w:val="24"/>
+          <w:shd w:val="clear" w:color="auto" w:fill="E8F2FE"/>
+        </w:rPr>
+      </w:pPr>
+      <w:r>
+        <w:rPr>
+          <w:rFonts w:hint="eastAsia" w:ascii="Consolas" w:hAnsi="Consolas" w:eastAsia="Consolas"/>
+          <w:color w:val="000000"/>
+          <w:sz w:val="28"/>
+          <w:szCs w:val="24"/>
+          <w:shd w:val="clear" w:color="auto" w:fill="E8F2FE"/>
+        </w:rPr>
+        <w:t xml:space="preserve"> }</w:t>
+      </w:r>
+    </w:p>
+    <w:p>
+      <w:pPr>
+        <w:jc w:val="left"/>
+      </w:pPr>
+      <w:r>
+        <w:drawing>
+          <wp:inline distT="0" distB="0" distL="114300" distR="114300">
+            <wp:extent cx="4314825" cy="1552575"/>
+            <wp:effectExtent l="0" t="0" r="9525" b="9525"/>
+            <wp:docPr id="1" name="图片 1"/>
+            <wp:cNvGraphicFramePr>
+              <a:graphicFrameLocks xmlns:a="http://schemas.openxmlformats.org/drawingml/2006/main" noChangeAspect="1"/>
+            </wp:cNvGraphicFramePr>
+            <a:graphic xmlns:a="http://schemas.openxmlformats.org/drawingml/2006/main">
+              <a:graphicData uri="http://schemas.openxmlformats.org/drawingml/2006/picture">
+                <pic:pic xmlns:pic="http://schemas.openxmlformats.org/drawingml/2006/picture">
+                  <pic:nvPicPr>
+                    <pic:cNvPr id="1" name="图片 1"/>
+                    <pic:cNvPicPr>
+                      <a:picLocks noChangeAspect="1"/>
+                    </pic:cNvPicPr>
+                  </pic:nvPicPr>
+                  <pic:blipFill>
+                    <a:blip r:embed="rId7"/>
+                    <a:stretch>
+                      <a:fillRect/>
+                    </a:stretch>
+                  </pic:blipFill>
+                  <pic:spPr>
+                    <a:xfrm>
+                      <a:off x="0" y="0"/>
+                      <a:ext cx="4314825" cy="1552575"/>
+                    </a:xfrm>
+                    <a:prstGeom prst="rect">
+                      <a:avLst/>
+                    </a:prstGeom>
+                    <a:noFill/>
+                    <a:ln>
+                      <a:noFill/>
+                    </a:ln>
+                  </pic:spPr>
+                </pic:pic>
+              </a:graphicData>
+            </a:graphic>
+          </wp:inline>
+        </w:drawing>
+      </w:r>
+    </w:p>
+    <w:p>
+      <w:pPr>
+        <w:jc w:val="left"/>
+        <w:rPr>
+          <w:rFonts w:hint="eastAsia"/>
+          <w:lang w:val="en-US" w:eastAsia="zh-CN"/>
+        </w:rPr>
+      </w:pPr>
+      <w:r>
+        <w:rPr>
+          <w:rFonts w:hint="eastAsia"/>
+          <w:lang w:val="en-US" w:eastAsia="zh-CN"/>
+        </w:rPr>
+        <w:t>——【参考3】</w:t>
+      </w:r>
+    </w:p>
+    <w:p>
+      <w:pPr>
+        <w:jc w:val="left"/>
+        <w:rPr>
+          <w:rFonts w:hint="eastAsia"/>
+          <w:lang w:val="en-US" w:eastAsia="zh-CN"/>
+        </w:rPr>
+      </w:pPr>
+      <w:r>
+        <w:rPr>
+          <w:rFonts w:hint="eastAsia"/>
+          <w:lang w:val="en-US" w:eastAsia="zh-CN"/>
+        </w:rPr>
+        <w:t>这里可以将request理解为一个key-value结构，将缺口的x坐标对应KAPTCHA_SESSION_KEY</w:t>
+      </w:r>
+    </w:p>
+    <w:p>
+      <w:pPr>
+        <w:jc w:val="left"/>
+        <w:rPr>
+          <w:rFonts w:hint="eastAsia"/>
+          <w:lang w:val="en-US" w:eastAsia="zh-CN"/>
+        </w:rPr>
+      </w:pPr>
+      <w:r>
+        <w:rPr>
+          <w:rFonts w:hint="default"/>
+          <w:lang w:val="en-US" w:eastAsia="zh-CN"/>
+        </w:rPr>
+        <w:t>if(request!=null)</w:t>
+      </w:r>
+      <w:r>
+        <w:rPr>
+          <w:rFonts w:hint="eastAsia"/>
+          <w:lang w:val="en-US" w:eastAsia="zh-CN"/>
+        </w:rPr>
+        <w:t>是判断该request是否是正常请求。</w:t>
+      </w:r>
+    </w:p>
+    <w:p>
+      <w:pPr>
+        <w:jc w:val="left"/>
+        <w:rPr>
+          <w:rFonts w:hint="eastAsia"/>
+          <w:lang w:val="en-US" w:eastAsia="zh-CN"/>
+        </w:rPr>
+      </w:pPr>
+      <w:r>
+        <w:rPr>
+          <w:rFonts w:hint="eastAsia"/>
+          <w:lang w:val="en-US" w:eastAsia="zh-CN"/>
+        </w:rPr>
+        <w:t>如果是正常请求，择request非空。</w:t>
+      </w:r>
+    </w:p>
+    <w:p>
+      <w:pPr>
+        <w:jc w:val="left"/>
+        <w:rPr>
+          <w:rFonts w:hint="eastAsia"/>
+          <w:lang w:val="en-US" w:eastAsia="zh-CN"/>
+        </w:rPr>
+      </w:pPr>
+      <w:r>
+        <w:rPr>
+          <w:rFonts w:hint="eastAsia"/>
+          <w:lang w:val="en-US" w:eastAsia="zh-CN"/>
+        </w:rPr>
+        <w:t>如果是验证失败后自动刷新，即initSlideVerifyImage(null,null);则无request信息。</w:t>
+      </w:r>
+    </w:p>
+    <w:p>
+      <w:pPr>
+        <w:jc w:val="left"/>
+        <w:rPr>
+          <w:rFonts w:hint="default"/>
+          <w:lang w:val="en-US" w:eastAsia="zh-CN"/>
+        </w:rPr>
+      </w:pPr>
+      <w:r>
+        <w:rPr>
+          <w:rFonts w:hint="eastAsia"/>
+          <w:lang w:val="en-US" w:eastAsia="zh-CN"/>
+        </w:rPr>
+        <w:t>详见下文checkValidateCode()方法</w:t>
+      </w:r>
+    </w:p>
+    <w:p>
+      <w:pPr>
+        <w:jc w:val="left"/>
+        <w:rPr>
+          <w:rFonts w:hint="eastAsia" w:ascii="Consolas" w:hAnsi="Consolas" w:eastAsia="Consolas"/>
+          <w:color w:val="000000"/>
+          <w:sz w:val="28"/>
+          <w:szCs w:val="24"/>
+          <w:shd w:val="clear" w:color="auto" w:fill="E8F2FE"/>
+        </w:rPr>
+      </w:pPr>
+    </w:p>
+    <w:p>
+      <w:pPr>
+        <w:jc w:val="left"/>
+        <w:rPr>
+          <w:rFonts w:hint="eastAsia" w:ascii="Consolas" w:hAnsi="Consolas" w:eastAsia="Consolas"/>
+          <w:color w:val="000000"/>
+          <w:sz w:val="28"/>
+          <w:szCs w:val="24"/>
+          <w:shd w:val="clear" w:color="auto" w:fill="E8F2FE"/>
+        </w:rPr>
+      </w:pPr>
+      <w:r>
+        <w:rPr>
+          <w:rFonts w:hint="eastAsia" w:ascii="Consolas" w:hAnsi="Consolas" w:eastAsia="Consolas"/>
+          <w:color w:val="6A3E3E"/>
+          <w:sz w:val="28"/>
+          <w:szCs w:val="24"/>
+          <w:shd w:val="clear" w:color="auto" w:fill="E8F2FE"/>
+        </w:rPr>
+        <w:t>result</w:t>
+      </w:r>
+      <w:r>
+        <w:rPr>
+          <w:rFonts w:hint="eastAsia" w:ascii="Consolas" w:hAnsi="Consolas" w:eastAsia="Consolas"/>
+          <w:color w:val="000000"/>
+          <w:sz w:val="28"/>
+          <w:szCs w:val="24"/>
+          <w:shd w:val="clear" w:color="auto" w:fill="E8F2FE"/>
+        </w:rPr>
+        <w:t>.setResult(</w:t>
+      </w:r>
+      <w:r>
+        <w:rPr>
+          <w:rFonts w:hint="eastAsia" w:ascii="Consolas" w:hAnsi="Consolas" w:eastAsia="Consolas"/>
+          <w:color w:val="6A3E3E"/>
+          <w:sz w:val="28"/>
+          <w:szCs w:val="24"/>
+          <w:shd w:val="clear" w:color="auto" w:fill="E8F2FE"/>
+        </w:rPr>
+        <w:t>slideVerifyInfo</w:t>
+      </w:r>
+      <w:r>
+        <w:rPr>
+          <w:rFonts w:hint="eastAsia" w:ascii="Consolas" w:hAnsi="Consolas" w:eastAsia="Consolas"/>
+          <w:color w:val="000000"/>
+          <w:sz w:val="28"/>
+          <w:szCs w:val="24"/>
+          <w:shd w:val="clear" w:color="auto" w:fill="E8F2FE"/>
+        </w:rPr>
+        <w:t>);</w:t>
+      </w:r>
+    </w:p>
+    <w:p>
+      <w:pPr>
+        <w:jc w:val="left"/>
+        <w:rPr>
+          <w:rFonts w:hint="eastAsia" w:ascii="Consolas" w:hAnsi="Consolas" w:eastAsia="Consolas"/>
+          <w:color w:val="000000"/>
+          <w:sz w:val="28"/>
+          <w:szCs w:val="24"/>
+          <w:shd w:val="clear" w:color="auto" w:fill="E8F2FE"/>
+        </w:rPr>
+      </w:pPr>
+      <w:r>
+        <w:rPr>
+          <w:rFonts w:hint="eastAsia" w:ascii="Consolas" w:hAnsi="Consolas" w:eastAsia="Consolas"/>
+          <w:color w:val="6A3E3E"/>
+          <w:sz w:val="28"/>
+          <w:szCs w:val="24"/>
+          <w:shd w:val="clear" w:color="auto" w:fill="E8F2FE"/>
+        </w:rPr>
+        <w:t>result</w:t>
+      </w:r>
+      <w:r>
+        <w:rPr>
+          <w:rFonts w:hint="eastAsia" w:ascii="Consolas" w:hAnsi="Consolas" w:eastAsia="Consolas"/>
+          <w:color w:val="000000"/>
+          <w:sz w:val="28"/>
+          <w:szCs w:val="24"/>
+          <w:shd w:val="clear" w:color="auto" w:fill="E8F2FE"/>
+        </w:rPr>
+        <w:t>.setSuccess(</w:t>
+      </w:r>
+      <w:r>
+        <w:rPr>
+          <w:rFonts w:hint="eastAsia" w:ascii="Consolas" w:hAnsi="Consolas" w:eastAsia="Consolas"/>
+          <w:b/>
+          <w:color w:val="7F0055"/>
+          <w:sz w:val="28"/>
+          <w:szCs w:val="24"/>
+          <w:shd w:val="clear" w:color="auto" w:fill="E8F2FE"/>
+        </w:rPr>
+        <w:t>true</w:t>
+      </w:r>
+      <w:r>
+        <w:rPr>
+          <w:rFonts w:hint="eastAsia" w:ascii="Consolas" w:hAnsi="Consolas" w:eastAsia="Consolas"/>
+          <w:color w:val="000000"/>
+          <w:sz w:val="28"/>
+          <w:szCs w:val="24"/>
+          <w:shd w:val="clear" w:color="auto" w:fill="E8F2FE"/>
+        </w:rPr>
+        <w:t>);</w:t>
+      </w:r>
+    </w:p>
+    <w:p>
+      <w:pPr>
+        <w:jc w:val="left"/>
+        <w:rPr>
+          <w:rFonts w:hint="default" w:ascii="Consolas" w:hAnsi="Consolas" w:eastAsia="Consolas"/>
+          <w:color w:val="000000"/>
+          <w:sz w:val="28"/>
+          <w:szCs w:val="24"/>
+          <w:shd w:val="clear" w:color="auto" w:fill="E8F2FE"/>
+          <w:lang w:val="en-US" w:eastAsia="zh-CN"/>
+        </w:rPr>
+      </w:pPr>
+      <w:r>
+        <w:rPr>
+          <w:rFonts w:hint="eastAsia" w:ascii="Consolas" w:hAnsi="Consolas" w:eastAsia="Consolas"/>
+          <w:b/>
+          <w:color w:val="7F0055"/>
+          <w:sz w:val="28"/>
+          <w:szCs w:val="24"/>
+          <w:shd w:val="clear" w:color="auto" w:fill="D4D4D4"/>
+        </w:rPr>
+        <w:t>return</w:t>
+      </w:r>
+      <w:r>
+        <w:rPr>
+          <w:rFonts w:hint="eastAsia" w:ascii="Consolas" w:hAnsi="Consolas" w:eastAsia="Consolas"/>
+          <w:color w:val="000000"/>
+          <w:sz w:val="28"/>
+          <w:szCs w:val="24"/>
+          <w:shd w:val="clear" w:color="auto" w:fill="D4D4D4"/>
+        </w:rPr>
+        <w:t xml:space="preserve"> </w:t>
+      </w:r>
+      <w:r>
+        <w:rPr>
+          <w:rFonts w:hint="eastAsia" w:ascii="Consolas" w:hAnsi="Consolas" w:eastAsia="Consolas"/>
+          <w:color w:val="6A3E3E"/>
+          <w:sz w:val="28"/>
+          <w:szCs w:val="24"/>
+          <w:shd w:val="clear" w:color="auto" w:fill="D4D4D4"/>
+        </w:rPr>
+        <w:t>result</w:t>
+      </w:r>
+      <w:r>
+        <w:rPr>
+          <w:rFonts w:hint="eastAsia" w:ascii="Consolas" w:hAnsi="Consolas" w:eastAsia="Consolas"/>
+          <w:color w:val="000000"/>
+          <w:sz w:val="28"/>
+          <w:szCs w:val="24"/>
+          <w:shd w:val="clear" w:color="auto" w:fill="D4D4D4"/>
+        </w:rPr>
+        <w:t>;</w:t>
+      </w:r>
+    </w:p>
+    <w:p>
+      <w:pPr>
+        <w:jc w:val="left"/>
+        <w:rPr>
+          <w:rFonts w:hint="eastAsia"/>
+          <w:lang w:val="en-US" w:eastAsia="zh-CN"/>
+        </w:rPr>
+      </w:pPr>
+      <w:r>
+        <w:rPr>
+          <w:rFonts w:hint="default"/>
+          <w:lang w:val="en-US" w:eastAsia="zh-CN"/>
+        </w:rPr>
+        <w:t xml:space="preserve">slideVerifyInfo </w:t>
+      </w:r>
+      <w:r>
+        <w:rPr>
+          <w:rFonts w:hint="eastAsia"/>
+          <w:lang w:val="en-US" w:eastAsia="zh-CN"/>
+        </w:rPr>
+        <w:t>中保存着滑块图片，详见SlideVerifyToolkitjava相关.docx</w:t>
+      </w:r>
+    </w:p>
+    <w:p>
+      <w:pPr>
+        <w:jc w:val="left"/>
+        <w:rPr>
+          <w:rFonts w:hint="eastAsia"/>
+          <w:lang w:val="en-US" w:eastAsia="zh-CN"/>
+        </w:rPr>
+      </w:pPr>
+      <w:r>
+        <w:rPr>
+          <w:rFonts w:hint="eastAsia"/>
+          <w:lang w:val="en-US" w:eastAsia="zh-CN"/>
+        </w:rPr>
+        <w:t>将其存入result中，标记为success并返回，详见ResultData.java相关.docx</w:t>
+      </w:r>
+    </w:p>
+    <w:p>
+      <w:pPr>
+        <w:pBdr>
+          <w:bottom w:val="single" w:color="auto" w:sz="4" w:space="0"/>
+        </w:pBdr>
+        <w:jc w:val="left"/>
+        <w:rPr>
+          <w:rFonts w:hint="default"/>
+          <w:lang w:val="en-US" w:eastAsia="zh-CN"/>
+        </w:rPr>
+      </w:pPr>
+    </w:p>
+    <w:p>
+      <w:pPr>
+        <w:pStyle w:val="2"/>
+        <w:bidi w:val="0"/>
+        <w:rPr>
+          <w:rFonts w:hint="eastAsia"/>
+          <w:lang w:val="en-US" w:eastAsia="zh-CN"/>
+        </w:rPr>
+      </w:pPr>
+      <w:r>
+        <w:rPr>
+          <w:rFonts w:hint="default"/>
+          <w:lang w:val="en-US" w:eastAsia="zh-CN"/>
+        </w:rPr>
+        <w:t>checkValidateCode</w:t>
+      </w:r>
+      <w:r>
+        <w:rPr>
+          <w:rFonts w:hint="eastAsia"/>
+          <w:lang w:val="en-US" w:eastAsia="zh-CN"/>
+        </w:rPr>
+        <w:t>()方法</w:t>
+      </w:r>
+    </w:p>
+    <w:p>
+      <w:pPr>
+        <w:rPr>
+          <w:rFonts w:hint="eastAsia" w:ascii="Consolas" w:hAnsi="Consolas" w:eastAsia="Consolas"/>
+          <w:color w:val="000000"/>
+          <w:sz w:val="28"/>
+          <w:szCs w:val="24"/>
+          <w:shd w:val="clear" w:color="auto" w:fill="E8F2FE"/>
+        </w:rPr>
+      </w:pPr>
+      <w:r>
+        <w:rPr>
+          <w:rFonts w:hint="eastAsia" w:ascii="Consolas" w:hAnsi="Consolas" w:eastAsia="Consolas"/>
+          <w:b/>
+          <w:color w:val="7F0055"/>
+          <w:sz w:val="28"/>
+          <w:szCs w:val="24"/>
+          <w:shd w:val="clear" w:color="auto" w:fill="E8F2FE"/>
+        </w:rPr>
+        <w:t>public</w:t>
+      </w:r>
+      <w:r>
+        <w:rPr>
+          <w:rFonts w:hint="eastAsia" w:ascii="Consolas" w:hAnsi="Consolas" w:eastAsia="Consolas"/>
+          <w:color w:val="000000"/>
+          <w:sz w:val="28"/>
+          <w:szCs w:val="24"/>
+          <w:shd w:val="clear" w:color="auto" w:fill="E8F2FE"/>
+        </w:rPr>
+        <w:t xml:space="preserve"> ResultData checkValidateCode(HttpServletRequest </w:t>
+      </w:r>
+      <w:r>
+        <w:rPr>
+          <w:rFonts w:hint="eastAsia" w:ascii="Consolas" w:hAnsi="Consolas" w:eastAsia="Consolas"/>
+          <w:color w:val="000000"/>
+          <w:sz w:val="28"/>
+          <w:szCs w:val="24"/>
+          <w:u w:val="single"/>
+          <w:shd w:val="clear" w:color="auto" w:fill="E8F2FE"/>
+        </w:rPr>
+        <w:t>request</w:t>
+      </w:r>
+      <w:r>
+        <w:rPr>
+          <w:rFonts w:hint="eastAsia" w:ascii="Consolas" w:hAnsi="Consolas" w:eastAsia="Consolas"/>
+          <w:color w:val="000000"/>
+          <w:sz w:val="28"/>
+          <w:szCs w:val="24"/>
+          <w:shd w:val="clear" w:color="auto" w:fill="E8F2FE"/>
+        </w:rPr>
+        <w:t>)</w:t>
+      </w:r>
+    </w:p>
+    <w:p>
+      <w:pPr>
+        <w:rPr>
+          <w:rFonts w:hint="default" w:ascii="Consolas" w:hAnsi="Consolas" w:eastAsia="Consolas"/>
+          <w:color w:val="000000"/>
+          <w:sz w:val="28"/>
+          <w:szCs w:val="24"/>
+          <w:shd w:val="clear" w:color="auto" w:fill="E8F2FE"/>
+          <w:lang w:val="en-US" w:eastAsia="zh-CN"/>
+        </w:rPr>
+      </w:pPr>
+    </w:p>
+    <w:p>
+      <w:pPr>
+        <w:jc w:val="left"/>
+        <w:rPr>
+          <w:rFonts w:hint="default"/>
+          <w:lang w:val="en-US" w:eastAsia="zh-CN"/>
+        </w:rPr>
+      </w:pPr>
+    </w:p>
+    <w:p>
+      <w:pPr>
+        <w:spacing w:beforeLines="0" w:afterLines="0"/>
+        <w:jc w:val="both"/>
+        <w:rPr>
+          <w:rFonts w:hint="eastAsia" w:ascii="Consolas" w:hAnsi="Consolas" w:eastAsia="Consolas"/>
+          <w:sz w:val="28"/>
+          <w:szCs w:val="24"/>
+        </w:rPr>
+      </w:pPr>
+      <w:r>
+        <w:rPr>
+          <w:rFonts w:hint="eastAsia" w:ascii="Consolas" w:hAnsi="Consolas" w:eastAsia="Consolas"/>
+          <w:b/>
+          <w:color w:val="7F0055"/>
+          <w:sz w:val="28"/>
+          <w:szCs w:val="24"/>
+        </w:rPr>
+        <w:t>if</w:t>
+      </w:r>
+      <w:r>
+        <w:rPr>
+          <w:rFonts w:hint="eastAsia" w:ascii="Consolas" w:hAnsi="Consolas" w:eastAsia="Consolas"/>
+          <w:color w:val="000000"/>
+          <w:sz w:val="28"/>
+          <w:szCs w:val="24"/>
+        </w:rPr>
+        <w:t xml:space="preserve"> (!</w:t>
+      </w:r>
+      <w:r>
+        <w:rPr>
+          <w:rFonts w:hint="eastAsia" w:ascii="Consolas" w:hAnsi="Consolas" w:eastAsia="Consolas"/>
+          <w:color w:val="000000"/>
+          <w:sz w:val="28"/>
+          <w:szCs w:val="24"/>
+          <w:shd w:val="clear" w:color="auto" w:fill="D4D4D4"/>
+        </w:rPr>
+        <w:t>isAllowCheck</w:t>
+      </w:r>
+      <w:r>
+        <w:rPr>
+          <w:rFonts w:hint="eastAsia" w:ascii="Consolas" w:hAnsi="Consolas" w:eastAsia="Consolas"/>
+          <w:color w:val="000000"/>
+          <w:sz w:val="28"/>
+          <w:szCs w:val="24"/>
+        </w:rPr>
+        <w:t>(</w:t>
+      </w:r>
+      <w:r>
+        <w:rPr>
+          <w:rFonts w:hint="eastAsia" w:ascii="Consolas" w:hAnsi="Consolas" w:eastAsia="Consolas"/>
+          <w:color w:val="6A3E3E"/>
+          <w:sz w:val="28"/>
+          <w:szCs w:val="24"/>
+        </w:rPr>
+        <w:t>ip</w:t>
+      </w:r>
+      <w:r>
+        <w:rPr>
+          <w:rFonts w:hint="eastAsia" w:ascii="Consolas" w:hAnsi="Consolas" w:eastAsia="Consolas"/>
+          <w:color w:val="000000"/>
+          <w:sz w:val="28"/>
+          <w:szCs w:val="24"/>
+        </w:rPr>
+        <w:t>)) {</w:t>
+      </w:r>
+    </w:p>
+    <w:p>
+      <w:pPr>
+        <w:spacing w:beforeLines="0" w:afterLines="0"/>
+        <w:jc w:val="both"/>
+        <w:rPr>
+          <w:rFonts w:hint="eastAsia" w:ascii="Consolas" w:hAnsi="Consolas" w:eastAsia="Consolas"/>
+          <w:sz w:val="28"/>
+          <w:szCs w:val="24"/>
+        </w:rPr>
+      </w:pPr>
+      <w:r>
+        <w:rPr>
+          <w:rFonts w:hint="eastAsia" w:ascii="Consolas" w:hAnsi="Consolas" w:eastAsia="Consolas"/>
+          <w:color w:val="000000"/>
+          <w:sz w:val="28"/>
+          <w:szCs w:val="24"/>
+        </w:rPr>
+        <w:tab/>
+      </w:r>
+      <w:r>
+        <w:rPr>
+          <w:rFonts w:hint="eastAsia" w:ascii="Consolas" w:hAnsi="Consolas" w:eastAsia="Consolas"/>
+          <w:color w:val="000000"/>
+          <w:sz w:val="28"/>
+          <w:szCs w:val="24"/>
+        </w:rPr>
+        <w:tab/>
+      </w:r>
+      <w:r>
+        <w:rPr>
+          <w:rFonts w:hint="eastAsia" w:ascii="Consolas" w:hAnsi="Consolas" w:eastAsia="Consolas"/>
+          <w:color w:val="000000"/>
+          <w:sz w:val="28"/>
+          <w:szCs w:val="24"/>
+        </w:rPr>
+        <w:tab/>
+      </w:r>
+      <w:r>
+        <w:rPr>
+          <w:rFonts w:hint="eastAsia" w:ascii="Consolas" w:hAnsi="Consolas" w:eastAsia="Consolas"/>
+          <w:color w:val="6A3E3E"/>
+          <w:sz w:val="28"/>
+          <w:szCs w:val="24"/>
+        </w:rPr>
+        <w:t>result</w:t>
+      </w:r>
+      <w:r>
+        <w:rPr>
+          <w:rFonts w:hint="eastAsia" w:ascii="Consolas" w:hAnsi="Consolas" w:eastAsia="Consolas"/>
+          <w:color w:val="000000"/>
+          <w:sz w:val="28"/>
+          <w:szCs w:val="24"/>
+        </w:rPr>
+        <w:t>.setNotice(</w:t>
+      </w:r>
+      <w:r>
+        <w:rPr>
+          <w:rFonts w:hint="eastAsia" w:ascii="Consolas" w:hAnsi="Consolas" w:eastAsia="Consolas"/>
+          <w:color w:val="2A00FF"/>
+          <w:sz w:val="28"/>
+          <w:szCs w:val="24"/>
+        </w:rPr>
+        <w:t>"受限IP，拒绝服务！"</w:t>
+      </w:r>
+      <w:r>
+        <w:rPr>
+          <w:rFonts w:hint="eastAsia" w:ascii="Consolas" w:hAnsi="Consolas" w:eastAsia="Consolas"/>
+          <w:color w:val="000000"/>
+          <w:sz w:val="28"/>
+          <w:szCs w:val="24"/>
+        </w:rPr>
+        <w:t>);</w:t>
+      </w:r>
+    </w:p>
+    <w:p>
+      <w:pPr>
+        <w:spacing w:beforeLines="0" w:afterLines="0"/>
+        <w:jc w:val="both"/>
+        <w:rPr>
+          <w:rFonts w:hint="eastAsia" w:ascii="Consolas" w:hAnsi="Consolas" w:eastAsia="Consolas"/>
+          <w:sz w:val="28"/>
+          <w:szCs w:val="24"/>
+        </w:rPr>
+      </w:pPr>
+      <w:r>
+        <w:rPr>
+          <w:rFonts w:hint="eastAsia" w:ascii="Consolas" w:hAnsi="Consolas" w:eastAsia="Consolas"/>
+          <w:color w:val="000000"/>
+          <w:sz w:val="28"/>
+          <w:szCs w:val="24"/>
+        </w:rPr>
+        <w:tab/>
+      </w:r>
+      <w:r>
+        <w:rPr>
+          <w:rFonts w:hint="eastAsia" w:ascii="Consolas" w:hAnsi="Consolas" w:eastAsia="Consolas"/>
+          <w:color w:val="000000"/>
+          <w:sz w:val="28"/>
+          <w:szCs w:val="24"/>
+        </w:rPr>
+        <w:tab/>
+      </w:r>
+      <w:r>
+        <w:rPr>
+          <w:rFonts w:hint="eastAsia" w:ascii="Consolas" w:hAnsi="Consolas" w:eastAsia="Consolas"/>
+          <w:color w:val="000000"/>
+          <w:sz w:val="28"/>
+          <w:szCs w:val="24"/>
+        </w:rPr>
+        <w:tab/>
+      </w:r>
+      <w:r>
+        <w:rPr>
+          <w:rFonts w:hint="eastAsia" w:ascii="Consolas" w:hAnsi="Consolas" w:eastAsia="Consolas"/>
+          <w:b/>
+          <w:color w:val="7F0055"/>
+          <w:sz w:val="28"/>
+          <w:szCs w:val="24"/>
+        </w:rPr>
+        <w:t>return</w:t>
+      </w:r>
+      <w:r>
+        <w:rPr>
+          <w:rFonts w:hint="eastAsia" w:ascii="Consolas" w:hAnsi="Consolas" w:eastAsia="Consolas"/>
+          <w:color w:val="000000"/>
+          <w:sz w:val="28"/>
+          <w:szCs w:val="24"/>
+        </w:rPr>
+        <w:t xml:space="preserve"> </w:t>
+      </w:r>
+      <w:r>
+        <w:rPr>
+          <w:rFonts w:hint="eastAsia" w:ascii="Consolas" w:hAnsi="Consolas" w:eastAsia="Consolas"/>
+          <w:color w:val="6A3E3E"/>
+          <w:sz w:val="28"/>
+          <w:szCs w:val="24"/>
+        </w:rPr>
+        <w:t>result</w:t>
+      </w:r>
+      <w:r>
+        <w:rPr>
+          <w:rFonts w:hint="eastAsia" w:ascii="Consolas" w:hAnsi="Consolas" w:eastAsia="Consolas"/>
+          <w:color w:val="000000"/>
+          <w:sz w:val="28"/>
+          <w:szCs w:val="24"/>
+        </w:rPr>
+        <w:t>;</w:t>
+      </w:r>
+    </w:p>
+    <w:p>
+      <w:pPr>
+        <w:jc w:val="both"/>
+        <w:rPr>
+          <w:rFonts w:hint="eastAsia" w:ascii="Consolas" w:hAnsi="Consolas" w:eastAsia="Consolas"/>
+          <w:color w:val="000000"/>
+          <w:sz w:val="28"/>
+          <w:szCs w:val="24"/>
+        </w:rPr>
+      </w:pPr>
+      <w:r>
+        <w:rPr>
+          <w:rFonts w:hint="eastAsia" w:ascii="Consolas" w:hAnsi="Consolas" w:eastAsia="Consolas"/>
+          <w:color w:val="000000"/>
+          <w:sz w:val="28"/>
+          <w:szCs w:val="24"/>
+        </w:rPr>
+        <w:tab/>
+      </w:r>
+      <w:r>
+        <w:rPr>
+          <w:rFonts w:hint="eastAsia" w:ascii="Consolas" w:hAnsi="Consolas" w:eastAsia="Consolas"/>
+          <w:color w:val="000000"/>
+          <w:sz w:val="28"/>
+          <w:szCs w:val="24"/>
+        </w:rPr>
+        <w:tab/>
+      </w:r>
+      <w:r>
+        <w:rPr>
+          <w:rFonts w:hint="eastAsia" w:ascii="Consolas" w:hAnsi="Consolas" w:eastAsia="Consolas"/>
+          <w:color w:val="000000"/>
+          <w:sz w:val="28"/>
+          <w:szCs w:val="24"/>
+        </w:rPr>
+        <w:t>}</w:t>
+      </w:r>
+    </w:p>
+    <w:p>
+      <w:pPr>
+        <w:jc w:val="both"/>
+        <w:rPr>
+          <w:rFonts w:hint="default" w:ascii="Consolas" w:hAnsi="Consolas" w:eastAsia="Consolas"/>
+          <w:color w:val="000000"/>
+          <w:sz w:val="28"/>
+          <w:szCs w:val="24"/>
+          <w:lang w:val="en-US" w:eastAsia="zh-CN"/>
+        </w:rPr>
+      </w:pPr>
+      <w:r>
+        <w:rPr>
+          <w:rFonts w:hint="default" w:ascii="Consolas" w:hAnsi="Consolas" w:eastAsia="Consolas"/>
+          <w:color w:val="000000"/>
+          <w:sz w:val="28"/>
+          <w:szCs w:val="24"/>
+          <w:lang w:val="en-US" w:eastAsia="zh-CN"/>
+        </w:rPr>
+        <w:t>private boolean isAllowCheck(String ip)</w:t>
+      </w:r>
+    </w:p>
+    <w:p>
+      <w:pPr>
+        <w:bidi w:val="0"/>
+        <w:rPr>
+          <w:rFonts w:hint="eastAsia"/>
+          <w:lang w:val="en-US" w:eastAsia="zh-CN"/>
+        </w:rPr>
+      </w:pPr>
+      <w:r>
+        <w:rPr>
+          <w:rFonts w:hint="default"/>
+          <w:lang w:val="en-US" w:eastAsia="zh-CN"/>
+        </w:rPr>
+        <w:t>isAllowCheck</w:t>
+      </w:r>
+      <w:r>
+        <w:rPr>
+          <w:rFonts w:hint="eastAsia"/>
+          <w:lang w:val="en-US" w:eastAsia="zh-CN"/>
+        </w:rPr>
+        <w:t>()方法用于校验ip是否为恶意攻击，逻辑如下：</w:t>
+      </w:r>
+    </w:p>
+    <w:p>
+      <w:pPr>
+        <w:bidi w:val="0"/>
+        <w:rPr>
+          <w:rFonts w:hint="eastAsia"/>
+          <w:lang w:val="en-US" w:eastAsia="zh-CN"/>
+        </w:rPr>
+      </w:pPr>
+      <w:r>
+        <w:rPr>
+          <w:rFonts w:hint="eastAsia"/>
+          <w:lang w:val="en-US" w:eastAsia="zh-CN"/>
+        </w:rPr>
+        <w:t>如果ip首次发起请求，通过；</w:t>
+      </w:r>
+    </w:p>
+    <w:p>
+      <w:pPr>
+        <w:bidi w:val="0"/>
+        <w:rPr>
+          <w:rFonts w:hint="eastAsia"/>
+          <w:lang w:val="en-US" w:eastAsia="zh-CN"/>
+        </w:rPr>
+      </w:pPr>
+      <w:r>
+        <w:rPr>
+          <w:rFonts w:hint="eastAsia"/>
+          <w:lang w:val="en-US" w:eastAsia="zh-CN"/>
+        </w:rPr>
+        <w:t>如果ip距离上次请求超过5分钟，通过；</w:t>
+      </w:r>
+    </w:p>
+    <w:p>
+      <w:pPr>
+        <w:bidi w:val="0"/>
+        <w:rPr>
+          <w:rFonts w:hint="eastAsia"/>
+          <w:lang w:val="en-US" w:eastAsia="zh-CN"/>
+        </w:rPr>
+      </w:pPr>
+      <w:r>
+        <w:rPr>
+          <w:rFonts w:hint="eastAsia"/>
+          <w:lang w:val="en-US" w:eastAsia="zh-CN"/>
+        </w:rPr>
+        <w:t>如果ip距离上次请求不超过5分钟，但5分钟内请求不超过20次，通过。</w:t>
+      </w:r>
+    </w:p>
+    <w:p>
+      <w:pPr>
+        <w:bidi w:val="0"/>
+        <w:rPr>
+          <w:rFonts w:hint="eastAsia"/>
+          <w:lang w:val="en-US" w:eastAsia="zh-CN"/>
+        </w:rPr>
+      </w:pPr>
+      <w:r>
+        <w:rPr>
+          <w:rFonts w:hint="eastAsia"/>
+          <w:lang w:val="en-US" w:eastAsia="zh-CN"/>
+        </w:rPr>
+        <w:t>如果ip5分钟内请求超过20次，不予通过。</w:t>
+      </w:r>
+    </w:p>
+    <w:p>
+      <w:pPr>
+        <w:spacing w:beforeLines="0" w:afterLines="0"/>
+        <w:jc w:val="left"/>
+        <w:rPr>
+          <w:rFonts w:hint="eastAsia" w:ascii="Consolas" w:hAnsi="Consolas" w:eastAsia="Consolas"/>
+          <w:b/>
+          <w:color w:val="7F0055"/>
+          <w:sz w:val="28"/>
+          <w:szCs w:val="24"/>
+        </w:rPr>
+      </w:pPr>
+    </w:p>
+    <w:p>
+      <w:pPr>
+        <w:spacing w:beforeLines="0" w:afterLines="0"/>
+        <w:jc w:val="left"/>
+        <w:rPr>
+          <w:rFonts w:hint="eastAsia" w:ascii="Consolas" w:hAnsi="Consolas" w:eastAsia="Consolas"/>
+          <w:sz w:val="28"/>
+          <w:szCs w:val="24"/>
+        </w:rPr>
+      </w:pPr>
+      <w:r>
+        <w:rPr>
+          <w:rFonts w:hint="eastAsia" w:ascii="Consolas" w:hAnsi="Consolas" w:eastAsia="Consolas"/>
+          <w:b/>
+          <w:color w:val="7F0055"/>
+          <w:sz w:val="28"/>
+          <w:szCs w:val="24"/>
+        </w:rPr>
+        <w:t>double</w:t>
+      </w:r>
+      <w:r>
+        <w:rPr>
+          <w:rFonts w:hint="eastAsia" w:ascii="Consolas" w:hAnsi="Consolas" w:eastAsia="Consolas"/>
+          <w:color w:val="000000"/>
+          <w:sz w:val="28"/>
+          <w:szCs w:val="24"/>
+        </w:rPr>
+        <w:t xml:space="preserve"> </w:t>
+      </w:r>
+      <w:r>
+        <w:rPr>
+          <w:rFonts w:hint="eastAsia" w:ascii="Consolas" w:hAnsi="Consolas" w:eastAsia="Consolas"/>
+          <w:color w:val="6A3E3E"/>
+          <w:sz w:val="28"/>
+          <w:szCs w:val="24"/>
+        </w:rPr>
+        <w:t>maxRange</w:t>
+      </w:r>
+      <w:r>
+        <w:rPr>
+          <w:rFonts w:hint="eastAsia" w:ascii="Consolas" w:hAnsi="Consolas" w:eastAsia="Consolas"/>
+          <w:color w:val="000000"/>
+          <w:sz w:val="28"/>
+          <w:szCs w:val="24"/>
+        </w:rPr>
+        <w:t xml:space="preserve"> = </w:t>
+      </w:r>
+      <w:r>
+        <w:rPr>
+          <w:rFonts w:hint="eastAsia" w:ascii="Consolas" w:hAnsi="Consolas" w:eastAsia="Consolas"/>
+          <w:color w:val="6A3E3E"/>
+          <w:sz w:val="28"/>
+          <w:szCs w:val="24"/>
+        </w:rPr>
+        <w:t>imagePointX</w:t>
+      </w:r>
+      <w:r>
+        <w:rPr>
+          <w:rFonts w:hint="eastAsia" w:ascii="Consolas" w:hAnsi="Consolas" w:eastAsia="Consolas"/>
+          <w:color w:val="000000"/>
+          <w:sz w:val="28"/>
+          <w:szCs w:val="24"/>
+        </w:rPr>
+        <w:t xml:space="preserve"> + </w:t>
+      </w:r>
+      <w:r>
+        <w:rPr>
+          <w:rFonts w:hint="eastAsia" w:ascii="Consolas" w:hAnsi="Consolas" w:eastAsia="Consolas"/>
+          <w:color w:val="0000C0"/>
+          <w:sz w:val="28"/>
+          <w:szCs w:val="24"/>
+        </w:rPr>
+        <w:t>errLimit</w:t>
+      </w:r>
+      <w:r>
+        <w:rPr>
+          <w:rFonts w:hint="eastAsia" w:ascii="Consolas" w:hAnsi="Consolas" w:eastAsia="Consolas"/>
+          <w:color w:val="000000"/>
+          <w:sz w:val="28"/>
+          <w:szCs w:val="24"/>
+        </w:rPr>
+        <w:t>;</w:t>
+      </w:r>
+    </w:p>
+    <w:p>
+      <w:pPr>
+        <w:spacing w:beforeLines="0" w:afterLines="0"/>
+        <w:jc w:val="left"/>
+        <w:rPr>
+          <w:rFonts w:hint="eastAsia" w:ascii="Consolas" w:hAnsi="Consolas" w:eastAsia="Consolas"/>
+          <w:sz w:val="28"/>
+          <w:szCs w:val="24"/>
+        </w:rPr>
+      </w:pPr>
+      <w:r>
+        <w:rPr>
+          <w:rFonts w:hint="eastAsia" w:ascii="Consolas" w:hAnsi="Consolas" w:eastAsia="Consolas"/>
+          <w:b/>
+          <w:color w:val="7F0055"/>
+          <w:sz w:val="28"/>
+          <w:szCs w:val="24"/>
+        </w:rPr>
+        <w:t>double</w:t>
+      </w:r>
+      <w:r>
+        <w:rPr>
+          <w:rFonts w:hint="eastAsia" w:ascii="Consolas" w:hAnsi="Consolas" w:eastAsia="Consolas"/>
+          <w:color w:val="000000"/>
+          <w:sz w:val="28"/>
+          <w:szCs w:val="24"/>
+        </w:rPr>
+        <w:t xml:space="preserve"> </w:t>
+      </w:r>
+      <w:r>
+        <w:rPr>
+          <w:rFonts w:hint="eastAsia" w:ascii="Consolas" w:hAnsi="Consolas" w:eastAsia="Consolas"/>
+          <w:color w:val="6A3E3E"/>
+          <w:sz w:val="28"/>
+          <w:szCs w:val="24"/>
+        </w:rPr>
+        <w:t>minRange</w:t>
+      </w:r>
+      <w:r>
+        <w:rPr>
+          <w:rFonts w:hint="eastAsia" w:ascii="Consolas" w:hAnsi="Consolas" w:eastAsia="Consolas"/>
+          <w:color w:val="000000"/>
+          <w:sz w:val="28"/>
+          <w:szCs w:val="24"/>
+        </w:rPr>
+        <w:t xml:space="preserve"> = </w:t>
+      </w:r>
+      <w:r>
+        <w:rPr>
+          <w:rFonts w:hint="eastAsia" w:ascii="Consolas" w:hAnsi="Consolas" w:eastAsia="Consolas"/>
+          <w:color w:val="6A3E3E"/>
+          <w:sz w:val="28"/>
+          <w:szCs w:val="24"/>
+        </w:rPr>
+        <w:t>imagePointX</w:t>
+      </w:r>
+      <w:r>
+        <w:rPr>
+          <w:rFonts w:hint="eastAsia" w:ascii="Consolas" w:hAnsi="Consolas" w:eastAsia="Consolas"/>
+          <w:color w:val="000000"/>
+          <w:sz w:val="28"/>
+          <w:szCs w:val="24"/>
+        </w:rPr>
+        <w:t xml:space="preserve"> - </w:t>
+      </w:r>
+      <w:r>
+        <w:rPr>
+          <w:rFonts w:hint="eastAsia" w:ascii="Consolas" w:hAnsi="Consolas" w:eastAsia="Consolas"/>
+          <w:color w:val="0000C0"/>
+          <w:sz w:val="28"/>
+          <w:szCs w:val="24"/>
+        </w:rPr>
+        <w:t>errLimit</w:t>
+      </w:r>
+      <w:r>
+        <w:rPr>
+          <w:rFonts w:hint="eastAsia" w:ascii="Consolas" w:hAnsi="Consolas" w:eastAsia="Consolas"/>
+          <w:color w:val="000000"/>
+          <w:sz w:val="28"/>
+          <w:szCs w:val="24"/>
+        </w:rPr>
+        <w:t>;</w:t>
+      </w:r>
+    </w:p>
+    <w:p>
+      <w:pPr>
+        <w:spacing w:beforeLines="0" w:afterLines="0"/>
+        <w:jc w:val="left"/>
+        <w:rPr>
+          <w:rFonts w:hint="eastAsia" w:ascii="Consolas" w:hAnsi="Consolas" w:eastAsia="Consolas"/>
+          <w:color w:val="000000"/>
+          <w:sz w:val="28"/>
+          <w:szCs w:val="24"/>
+        </w:rPr>
+      </w:pPr>
+      <w:r>
+        <w:rPr>
+          <w:rFonts w:hint="eastAsia" w:ascii="Consolas" w:hAnsi="Consolas" w:eastAsia="Consolas"/>
+          <w:b/>
+          <w:color w:val="7F0055"/>
+          <w:sz w:val="28"/>
+          <w:szCs w:val="24"/>
+        </w:rPr>
+        <w:t>if</w:t>
+      </w:r>
+      <w:r>
+        <w:rPr>
+          <w:rFonts w:hint="eastAsia" w:ascii="Consolas" w:hAnsi="Consolas" w:eastAsia="Consolas"/>
+          <w:color w:val="000000"/>
+          <w:sz w:val="28"/>
+          <w:szCs w:val="24"/>
+        </w:rPr>
+        <w:t>(</w:t>
+      </w:r>
+      <w:r>
+        <w:rPr>
+          <w:rFonts w:hint="eastAsia" w:ascii="Consolas" w:hAnsi="Consolas" w:eastAsia="Consolas"/>
+          <w:color w:val="6A3E3E"/>
+          <w:sz w:val="28"/>
+          <w:szCs w:val="24"/>
+        </w:rPr>
+        <w:t>realPointX</w:t>
+      </w:r>
+      <w:r>
+        <w:rPr>
+          <w:rFonts w:hint="eastAsia" w:ascii="Consolas" w:hAnsi="Consolas" w:eastAsia="Consolas"/>
+          <w:color w:val="000000"/>
+          <w:sz w:val="28"/>
+          <w:szCs w:val="24"/>
+        </w:rPr>
+        <w:t>&gt;</w:t>
+      </w:r>
+      <w:r>
+        <w:rPr>
+          <w:rFonts w:hint="eastAsia" w:ascii="Consolas" w:hAnsi="Consolas" w:eastAsia="Consolas"/>
+          <w:color w:val="6A3E3E"/>
+          <w:sz w:val="28"/>
+          <w:szCs w:val="24"/>
+        </w:rPr>
+        <w:t>minRange</w:t>
+      </w:r>
+      <w:r>
+        <w:rPr>
+          <w:rFonts w:hint="eastAsia" w:ascii="Consolas" w:hAnsi="Consolas" w:eastAsia="Consolas"/>
+          <w:color w:val="000000"/>
+          <w:sz w:val="28"/>
+          <w:szCs w:val="24"/>
+        </w:rPr>
+        <w:t xml:space="preserve"> &amp;&amp; </w:t>
+      </w:r>
+      <w:r>
+        <w:rPr>
+          <w:rFonts w:hint="eastAsia" w:ascii="Consolas" w:hAnsi="Consolas" w:eastAsia="Consolas"/>
+          <w:color w:val="6A3E3E"/>
+          <w:sz w:val="28"/>
+          <w:szCs w:val="24"/>
+        </w:rPr>
+        <w:t>realPointX</w:t>
+      </w:r>
+      <w:r>
+        <w:rPr>
+          <w:rFonts w:hint="eastAsia" w:ascii="Consolas" w:hAnsi="Consolas" w:eastAsia="Consolas"/>
+          <w:color w:val="000000"/>
+          <w:sz w:val="28"/>
+          <w:szCs w:val="24"/>
+        </w:rPr>
+        <w:t>&lt;</w:t>
+      </w:r>
+      <w:r>
+        <w:rPr>
+          <w:rFonts w:hint="eastAsia" w:ascii="Consolas" w:hAnsi="Consolas" w:eastAsia="Consolas"/>
+          <w:color w:val="6A3E3E"/>
+          <w:sz w:val="28"/>
+          <w:szCs w:val="24"/>
+        </w:rPr>
+        <w:t>maxRange</w:t>
+      </w:r>
+      <w:r>
+        <w:rPr>
+          <w:rFonts w:hint="eastAsia" w:ascii="Consolas" w:hAnsi="Consolas" w:eastAsia="Consolas"/>
+          <w:color w:val="000000"/>
+          <w:sz w:val="28"/>
+          <w:szCs w:val="24"/>
+        </w:rPr>
+        <w:t>){</w:t>
+      </w:r>
+    </w:p>
+    <w:p>
+      <w:pPr>
+        <w:spacing w:beforeLines="0" w:afterLines="0"/>
+        <w:ind w:firstLine="420" w:firstLineChars="0"/>
+        <w:jc w:val="left"/>
+        <w:rPr>
+          <w:rFonts w:hint="eastAsia" w:ascii="Consolas" w:hAnsi="Consolas" w:eastAsia="Consolas"/>
+          <w:sz w:val="28"/>
+          <w:szCs w:val="24"/>
+        </w:rPr>
+      </w:pPr>
+      <w:r>
+        <w:rPr>
+          <w:rFonts w:hint="eastAsia" w:ascii="Consolas" w:hAnsi="Consolas" w:eastAsia="Consolas"/>
+          <w:i/>
+          <w:color w:val="0000C0"/>
+          <w:sz w:val="28"/>
+          <w:szCs w:val="24"/>
+        </w:rPr>
+        <w:t>logger</w:t>
+      </w:r>
+      <w:r>
+        <w:rPr>
+          <w:rFonts w:hint="eastAsia" w:ascii="Consolas" w:hAnsi="Consolas" w:eastAsia="Consolas"/>
+          <w:color w:val="000000"/>
+          <w:sz w:val="28"/>
+          <w:szCs w:val="24"/>
+        </w:rPr>
+        <w:t>.debug(</w:t>
+      </w:r>
+      <w:r>
+        <w:rPr>
+          <w:rFonts w:hint="eastAsia" w:ascii="Consolas" w:hAnsi="Consolas" w:eastAsia="Consolas"/>
+          <w:color w:val="2A00FF"/>
+          <w:sz w:val="28"/>
+          <w:szCs w:val="24"/>
+        </w:rPr>
+        <w:t>"滑块在范围内，验证OK"</w:t>
+      </w:r>
+      <w:r>
+        <w:rPr>
+          <w:rFonts w:hint="eastAsia" w:ascii="Consolas" w:hAnsi="Consolas" w:eastAsia="Consolas"/>
+          <w:color w:val="000000"/>
+          <w:sz w:val="28"/>
+          <w:szCs w:val="24"/>
+        </w:rPr>
+        <w:t>);</w:t>
+      </w:r>
+    </w:p>
+    <w:p>
+      <w:pPr>
+        <w:spacing w:beforeLines="0" w:afterLines="0"/>
+        <w:ind w:firstLine="420" w:firstLineChars="0"/>
+        <w:jc w:val="left"/>
+        <w:rPr>
+          <w:rFonts w:hint="eastAsia" w:ascii="Consolas" w:hAnsi="Consolas" w:eastAsia="Consolas"/>
+          <w:sz w:val="28"/>
+          <w:szCs w:val="24"/>
+        </w:rPr>
+      </w:pPr>
+      <w:r>
+        <w:rPr>
+          <w:rFonts w:hint="eastAsia" w:ascii="Consolas" w:hAnsi="Consolas" w:eastAsia="Consolas"/>
+          <w:color w:val="6A3E3E"/>
+          <w:sz w:val="28"/>
+          <w:szCs w:val="24"/>
+        </w:rPr>
+        <w:t>result</w:t>
+      </w:r>
+      <w:r>
+        <w:rPr>
+          <w:rFonts w:hint="eastAsia" w:ascii="Consolas" w:hAnsi="Consolas" w:eastAsia="Consolas"/>
+          <w:color w:val="000000"/>
+          <w:sz w:val="28"/>
+          <w:szCs w:val="24"/>
+        </w:rPr>
+        <w:t>.setSuccess(</w:t>
+      </w:r>
+      <w:r>
+        <w:rPr>
+          <w:rFonts w:hint="eastAsia" w:ascii="Consolas" w:hAnsi="Consolas" w:eastAsia="Consolas"/>
+          <w:b/>
+          <w:color w:val="7F0055"/>
+          <w:sz w:val="28"/>
+          <w:szCs w:val="24"/>
+        </w:rPr>
+        <w:t>true</w:t>
+      </w:r>
+      <w:r>
+        <w:rPr>
+          <w:rFonts w:hint="eastAsia" w:ascii="Consolas" w:hAnsi="Consolas" w:eastAsia="Consolas"/>
+          <w:color w:val="000000"/>
+          <w:sz w:val="28"/>
+          <w:szCs w:val="24"/>
+        </w:rPr>
+        <w:t>);</w:t>
+      </w:r>
+    </w:p>
+    <w:p>
+      <w:pPr>
+        <w:spacing w:beforeLines="0" w:afterLines="0"/>
+        <w:ind w:firstLine="420" w:firstLineChars="0"/>
+        <w:jc w:val="left"/>
+        <w:rPr>
+          <w:rFonts w:hint="eastAsia" w:ascii="Consolas" w:hAnsi="Consolas" w:eastAsia="Consolas"/>
+          <w:sz w:val="28"/>
+          <w:szCs w:val="24"/>
+        </w:rPr>
+      </w:pPr>
+      <w:r>
+        <w:rPr>
+          <w:rFonts w:hint="eastAsia" w:ascii="Consolas" w:hAnsi="Consolas" w:eastAsia="Consolas"/>
+          <w:color w:val="6A3E3E"/>
+          <w:sz w:val="28"/>
+          <w:szCs w:val="24"/>
+        </w:rPr>
+        <w:t>result</w:t>
+      </w:r>
+      <w:r>
+        <w:rPr>
+          <w:rFonts w:hint="eastAsia" w:ascii="Consolas" w:hAnsi="Consolas" w:eastAsia="Consolas"/>
+          <w:color w:val="000000"/>
+          <w:sz w:val="28"/>
+          <w:szCs w:val="24"/>
+        </w:rPr>
+        <w:t>.setResult(</w:t>
+      </w:r>
+      <w:r>
+        <w:rPr>
+          <w:rFonts w:hint="eastAsia" w:ascii="Consolas" w:hAnsi="Consolas" w:eastAsia="Consolas"/>
+          <w:color w:val="6A3E3E"/>
+          <w:sz w:val="28"/>
+          <w:szCs w:val="24"/>
+        </w:rPr>
+        <w:t>checkOk</w:t>
+      </w:r>
+      <w:r>
+        <w:rPr>
+          <w:rFonts w:hint="eastAsia" w:ascii="Consolas" w:hAnsi="Consolas" w:eastAsia="Consolas"/>
+          <w:color w:val="000000"/>
+          <w:sz w:val="28"/>
+          <w:szCs w:val="24"/>
+        </w:rPr>
+        <w:t>);</w:t>
+      </w:r>
+    </w:p>
+    <w:p>
+      <w:pPr>
+        <w:spacing w:beforeLines="0" w:afterLines="0"/>
+        <w:ind w:firstLine="420" w:firstLineChars="0"/>
+        <w:jc w:val="left"/>
+        <w:rPr>
+          <w:rFonts w:hint="eastAsia" w:ascii="Consolas" w:hAnsi="Consolas" w:eastAsia="Consolas"/>
+          <w:sz w:val="28"/>
+          <w:szCs w:val="24"/>
+        </w:rPr>
+      </w:pPr>
+      <w:r>
+        <w:rPr>
+          <w:rFonts w:hint="eastAsia" w:ascii="Consolas" w:hAnsi="Consolas" w:eastAsia="Consolas"/>
+          <w:color w:val="000000"/>
+          <w:sz w:val="28"/>
+          <w:szCs w:val="24"/>
+        </w:rPr>
+        <w:t>}</w:t>
+      </w:r>
+      <w:r>
+        <w:rPr>
+          <w:rFonts w:hint="eastAsia" w:ascii="Consolas" w:hAnsi="Consolas" w:eastAsia="Consolas"/>
+          <w:b/>
+          <w:color w:val="7F0055"/>
+          <w:sz w:val="28"/>
+          <w:szCs w:val="24"/>
+        </w:rPr>
+        <w:t>else</w:t>
+      </w:r>
+      <w:r>
+        <w:rPr>
+          <w:rFonts w:hint="eastAsia" w:ascii="Consolas" w:hAnsi="Consolas" w:eastAsia="Consolas"/>
+          <w:color w:val="000000"/>
+          <w:sz w:val="28"/>
+          <w:szCs w:val="24"/>
+        </w:rPr>
+        <w:t xml:space="preserve"> {</w:t>
+      </w:r>
+    </w:p>
+    <w:p>
+      <w:pPr>
+        <w:spacing w:beforeLines="0" w:afterLines="0"/>
+        <w:ind w:firstLine="420" w:firstLineChars="0"/>
+        <w:jc w:val="left"/>
+        <w:rPr>
+          <w:rFonts w:hint="eastAsia" w:ascii="Consolas" w:hAnsi="Consolas" w:eastAsia="Consolas"/>
+          <w:sz w:val="28"/>
+          <w:szCs w:val="24"/>
+        </w:rPr>
+      </w:pPr>
+      <w:r>
+        <w:rPr>
+          <w:rFonts w:hint="eastAsia" w:ascii="Consolas" w:hAnsi="Consolas" w:eastAsia="Consolas"/>
+          <w:color w:val="3F7F5F"/>
+          <w:sz w:val="28"/>
+          <w:szCs w:val="24"/>
+        </w:rPr>
+        <w:t>// 设置结果</w:t>
+      </w:r>
+    </w:p>
+    <w:p>
+      <w:pPr>
+        <w:spacing w:beforeLines="0" w:afterLines="0"/>
+        <w:ind w:firstLine="420" w:firstLineChars="0"/>
+        <w:jc w:val="left"/>
+        <w:rPr>
+          <w:rFonts w:hint="eastAsia" w:ascii="Consolas" w:hAnsi="Consolas" w:eastAsia="Consolas"/>
+          <w:sz w:val="28"/>
+          <w:szCs w:val="24"/>
+        </w:rPr>
+      </w:pPr>
+      <w:r>
+        <w:rPr>
+          <w:rFonts w:hint="eastAsia" w:ascii="Consolas" w:hAnsi="Consolas" w:eastAsia="Consolas"/>
+          <w:color w:val="6A3E3E"/>
+          <w:sz w:val="28"/>
+          <w:szCs w:val="24"/>
+        </w:rPr>
+        <w:t>result</w:t>
+      </w:r>
+      <w:r>
+        <w:rPr>
+          <w:rFonts w:hint="eastAsia" w:ascii="Consolas" w:hAnsi="Consolas" w:eastAsia="Consolas"/>
+          <w:color w:val="000000"/>
+          <w:sz w:val="28"/>
+          <w:szCs w:val="24"/>
+        </w:rPr>
+        <w:t>.setNotice(</w:t>
+      </w:r>
+      <w:r>
+        <w:rPr>
+          <w:rFonts w:hint="eastAsia" w:ascii="Consolas" w:hAnsi="Consolas" w:eastAsia="Consolas"/>
+          <w:color w:val="2A00FF"/>
+          <w:sz w:val="28"/>
+          <w:szCs w:val="24"/>
+        </w:rPr>
+        <w:t>"验证码错误！"</w:t>
+      </w:r>
+      <w:r>
+        <w:rPr>
+          <w:rFonts w:hint="eastAsia" w:ascii="Consolas" w:hAnsi="Consolas" w:eastAsia="Consolas"/>
+          <w:color w:val="000000"/>
+          <w:sz w:val="28"/>
+          <w:szCs w:val="24"/>
+        </w:rPr>
+        <w:t>);</w:t>
+      </w:r>
+    </w:p>
+    <w:p>
+      <w:pPr>
+        <w:spacing w:beforeLines="0" w:afterLines="0"/>
+        <w:ind w:firstLine="420" w:firstLineChars="0"/>
+        <w:jc w:val="left"/>
+        <w:rPr>
+          <w:rFonts w:hint="eastAsia" w:ascii="Consolas" w:hAnsi="Consolas" w:eastAsia="Consolas"/>
+          <w:sz w:val="28"/>
+          <w:szCs w:val="24"/>
+        </w:rPr>
+      </w:pPr>
+      <w:r>
+        <w:rPr>
+          <w:rFonts w:hint="eastAsia" w:ascii="Consolas" w:hAnsi="Consolas" w:eastAsia="Consolas"/>
+          <w:color w:val="000000"/>
+          <w:sz w:val="28"/>
+          <w:szCs w:val="24"/>
+        </w:rPr>
+        <w:t>}</w:t>
+      </w:r>
+    </w:p>
+    <w:p>
+      <w:pPr>
+        <w:spacing w:beforeLines="0" w:afterLines="0"/>
+        <w:jc w:val="left"/>
+        <w:rPr>
+          <w:rFonts w:hint="eastAsia" w:ascii="Consolas" w:hAnsi="Consolas" w:eastAsia="Consolas"/>
+          <w:sz w:val="28"/>
+          <w:szCs w:val="24"/>
+        </w:rPr>
+      </w:pPr>
+      <w:r>
+        <w:rPr>
+          <w:rFonts w:hint="eastAsia" w:ascii="Consolas" w:hAnsi="Consolas" w:eastAsia="Consolas"/>
+          <w:color w:val="000000"/>
+          <w:sz w:val="28"/>
+          <w:szCs w:val="24"/>
+        </w:rPr>
+        <w:t>}</w:t>
+      </w:r>
+    </w:p>
+    <w:p>
+      <w:pPr>
+        <w:spacing w:beforeLines="0" w:afterLines="0"/>
+        <w:jc w:val="left"/>
+        <w:rPr>
+          <w:rFonts w:hint="eastAsia"/>
+          <w:lang w:val="en-US" w:eastAsia="zh-CN"/>
+        </w:rPr>
+      </w:pPr>
+      <w:r>
+        <w:rPr>
+          <w:rFonts w:hint="eastAsia"/>
+          <w:lang w:val="en-US" w:eastAsia="zh-CN"/>
+        </w:rPr>
+        <w:t>imagePointX为缺口横坐标，realPointX为滑块横坐标，errLimit为误差范围。</w:t>
+      </w:r>
+    </w:p>
+    <w:p>
+      <w:pPr>
+        <w:spacing w:beforeLines="0" w:afterLines="0"/>
+        <w:jc w:val="left"/>
+        <w:rPr>
+          <w:rFonts w:hint="default"/>
+          <w:lang w:val="en-US" w:eastAsia="zh-CN"/>
+        </w:rPr>
+      </w:pPr>
+      <w:r>
+        <w:rPr>
+          <w:rFonts w:hint="eastAsia"/>
+          <w:lang w:val="en-US" w:eastAsia="zh-CN"/>
+        </w:rPr>
+        <w:t>当滑块在误差范围内时，验证成功。</w:t>
+      </w:r>
+    </w:p>
+    <w:p>
+      <w:pPr>
+        <w:spacing w:beforeLines="0" w:afterLines="0"/>
+        <w:jc w:val="left"/>
+        <w:rPr>
+          <w:rFonts w:hint="eastAsia" w:ascii="Consolas" w:hAnsi="Consolas" w:eastAsia="Consolas"/>
+          <w:sz w:val="28"/>
+          <w:szCs w:val="24"/>
+        </w:rPr>
+      </w:pPr>
+    </w:p>
+    <w:p>
+      <w:pPr>
+        <w:spacing w:beforeLines="0" w:afterLines="0"/>
+        <w:ind w:firstLine="420" w:firstLineChars="0"/>
+        <w:jc w:val="left"/>
+        <w:rPr>
+          <w:rFonts w:hint="eastAsia" w:ascii="Consolas" w:hAnsi="Consolas" w:eastAsia="Consolas"/>
+          <w:sz w:val="28"/>
+          <w:szCs w:val="24"/>
+        </w:rPr>
+      </w:pPr>
+      <w:r>
+        <w:rPr>
+          <w:rFonts w:hint="eastAsia" w:ascii="Consolas" w:hAnsi="Consolas" w:eastAsia="Consolas"/>
+          <w:b/>
+          <w:color w:val="7F0055"/>
+          <w:sz w:val="28"/>
+          <w:szCs w:val="24"/>
+        </w:rPr>
+        <w:t>if</w:t>
+      </w:r>
+      <w:r>
+        <w:rPr>
+          <w:rFonts w:hint="eastAsia" w:ascii="Consolas" w:hAnsi="Consolas" w:eastAsia="Consolas"/>
+          <w:color w:val="000000"/>
+          <w:sz w:val="28"/>
+          <w:szCs w:val="24"/>
+        </w:rPr>
+        <w:t>(!</w:t>
+      </w:r>
+      <w:r>
+        <w:rPr>
+          <w:rFonts w:hint="eastAsia" w:ascii="Consolas" w:hAnsi="Consolas" w:eastAsia="Consolas"/>
+          <w:color w:val="6A3E3E"/>
+          <w:sz w:val="28"/>
+          <w:szCs w:val="24"/>
+        </w:rPr>
+        <w:t>result</w:t>
+      </w:r>
+      <w:r>
+        <w:rPr>
+          <w:rFonts w:hint="eastAsia" w:ascii="Consolas" w:hAnsi="Consolas" w:eastAsia="Consolas"/>
+          <w:color w:val="000000"/>
+          <w:sz w:val="28"/>
+          <w:szCs w:val="24"/>
+        </w:rPr>
+        <w:t>.isSuccess()){</w:t>
+      </w:r>
+    </w:p>
+    <w:p>
+      <w:pPr>
+        <w:spacing w:beforeLines="0" w:afterLines="0"/>
+        <w:ind w:firstLine="420" w:firstLineChars="0"/>
+        <w:jc w:val="left"/>
+        <w:rPr>
+          <w:rFonts w:hint="eastAsia" w:ascii="Consolas" w:hAnsi="Consolas" w:eastAsia="Consolas"/>
+          <w:sz w:val="28"/>
+          <w:szCs w:val="24"/>
+        </w:rPr>
+      </w:pPr>
+      <w:r>
+        <w:rPr>
+          <w:rFonts w:hint="eastAsia" w:ascii="Consolas" w:hAnsi="Consolas" w:eastAsia="Consolas"/>
+          <w:color w:val="000000"/>
+          <w:sz w:val="28"/>
+          <w:szCs w:val="24"/>
+        </w:rPr>
+        <w:t>putCheckErrorLog(</w:t>
+      </w:r>
+      <w:r>
+        <w:rPr>
+          <w:rFonts w:hint="eastAsia" w:ascii="Consolas" w:hAnsi="Consolas" w:eastAsia="Consolas"/>
+          <w:color w:val="6A3E3E"/>
+          <w:sz w:val="28"/>
+          <w:szCs w:val="24"/>
+        </w:rPr>
+        <w:t>ip</w:t>
+      </w:r>
+      <w:r>
+        <w:rPr>
+          <w:rFonts w:hint="eastAsia" w:ascii="Consolas" w:hAnsi="Consolas" w:eastAsia="Consolas"/>
+          <w:color w:val="000000"/>
+          <w:sz w:val="28"/>
+          <w:szCs w:val="24"/>
+        </w:rPr>
+        <w:t>);</w:t>
+      </w:r>
+    </w:p>
+    <w:p>
+      <w:pPr>
+        <w:spacing w:beforeLines="0" w:afterLines="0"/>
+        <w:ind w:firstLine="420" w:firstLineChars="0"/>
+        <w:jc w:val="left"/>
+        <w:rPr>
+          <w:rFonts w:hint="eastAsia" w:ascii="Consolas" w:hAnsi="Consolas" w:eastAsia="Consolas"/>
+          <w:sz w:val="28"/>
+          <w:szCs w:val="24"/>
+        </w:rPr>
+      </w:pPr>
+      <w:r>
+        <w:rPr>
+          <w:rFonts w:hint="eastAsia" w:ascii="Consolas" w:hAnsi="Consolas" w:eastAsia="Consolas"/>
+          <w:i/>
+          <w:color w:val="0000C0"/>
+          <w:sz w:val="28"/>
+          <w:szCs w:val="24"/>
+        </w:rPr>
+        <w:t>logger</w:t>
+      </w:r>
+      <w:r>
+        <w:rPr>
+          <w:rFonts w:hint="eastAsia" w:ascii="Consolas" w:hAnsi="Consolas" w:eastAsia="Consolas"/>
+          <w:color w:val="000000"/>
+          <w:sz w:val="28"/>
+          <w:szCs w:val="24"/>
+        </w:rPr>
+        <w:t>.info(</w:t>
+      </w:r>
+      <w:r>
+        <w:rPr>
+          <w:rFonts w:hint="eastAsia" w:ascii="Consolas" w:hAnsi="Consolas" w:eastAsia="Consolas"/>
+          <w:color w:val="2A00FF"/>
+          <w:sz w:val="28"/>
+          <w:szCs w:val="24"/>
+        </w:rPr>
+        <w:t>"防止暴力破解重新生成验证码"</w:t>
+      </w:r>
+      <w:r>
+        <w:rPr>
+          <w:rFonts w:hint="eastAsia" w:ascii="Consolas" w:hAnsi="Consolas" w:eastAsia="Consolas"/>
+          <w:color w:val="000000"/>
+          <w:sz w:val="28"/>
+          <w:szCs w:val="24"/>
+        </w:rPr>
+        <w:t>);</w:t>
+      </w:r>
+    </w:p>
+    <w:p>
+      <w:pPr>
+        <w:spacing w:beforeLines="0" w:afterLines="0"/>
+        <w:ind w:firstLine="420" w:firstLineChars="0"/>
+        <w:jc w:val="left"/>
+        <w:rPr>
+          <w:rFonts w:hint="eastAsia" w:ascii="Consolas" w:hAnsi="Consolas" w:eastAsia="Consolas"/>
+          <w:sz w:val="28"/>
+          <w:szCs w:val="24"/>
+        </w:rPr>
+      </w:pPr>
+      <w:r>
+        <w:rPr>
+          <w:rFonts w:hint="eastAsia" w:ascii="Consolas" w:hAnsi="Consolas" w:eastAsia="Consolas"/>
+          <w:color w:val="000000"/>
+          <w:sz w:val="28"/>
+          <w:szCs w:val="24"/>
+        </w:rPr>
+        <w:t>initSlideVerifyImage(</w:t>
+      </w:r>
+      <w:r>
+        <w:rPr>
+          <w:rFonts w:hint="eastAsia" w:ascii="Consolas" w:hAnsi="Consolas" w:eastAsia="Consolas"/>
+          <w:b/>
+          <w:color w:val="7F0055"/>
+          <w:sz w:val="28"/>
+          <w:szCs w:val="24"/>
+        </w:rPr>
+        <w:t>null</w:t>
+      </w:r>
+      <w:r>
+        <w:rPr>
+          <w:rFonts w:hint="eastAsia" w:ascii="Consolas" w:hAnsi="Consolas" w:eastAsia="Consolas"/>
+          <w:color w:val="000000"/>
+          <w:sz w:val="28"/>
+          <w:szCs w:val="24"/>
+        </w:rPr>
+        <w:t>,</w:t>
+      </w:r>
+      <w:r>
+        <w:rPr>
+          <w:rFonts w:hint="eastAsia" w:ascii="Consolas" w:hAnsi="Consolas" w:eastAsia="Consolas"/>
+          <w:b/>
+          <w:color w:val="7F0055"/>
+          <w:sz w:val="28"/>
+          <w:szCs w:val="24"/>
+        </w:rPr>
+        <w:t>null</w:t>
+      </w:r>
+      <w:r>
+        <w:rPr>
+          <w:rFonts w:hint="eastAsia" w:ascii="Consolas" w:hAnsi="Consolas" w:eastAsia="Consolas"/>
+          <w:color w:val="000000"/>
+          <w:sz w:val="28"/>
+          <w:szCs w:val="24"/>
+        </w:rPr>
+        <w:t>);</w:t>
+      </w:r>
+    </w:p>
+    <w:p>
+      <w:pPr>
+        <w:jc w:val="left"/>
+        <w:rPr>
+          <w:rFonts w:hint="eastAsia" w:ascii="Consolas" w:hAnsi="Consolas" w:eastAsia="Consolas"/>
+          <w:color w:val="000000"/>
+          <w:sz w:val="28"/>
+          <w:szCs w:val="24"/>
+        </w:rPr>
+      </w:pPr>
+      <w:r>
+        <w:rPr>
+          <w:rFonts w:hint="eastAsia" w:ascii="Consolas" w:hAnsi="Consolas" w:eastAsia="Consolas"/>
+          <w:color w:val="000000"/>
+          <w:sz w:val="28"/>
+          <w:szCs w:val="24"/>
+        </w:rPr>
+        <w:t>}</w:t>
+      </w:r>
+    </w:p>
+    <w:p>
+      <w:pPr>
+        <w:jc w:val="left"/>
+        <w:rPr>
+          <w:rFonts w:hint="eastAsia" w:ascii="Consolas" w:hAnsi="Consolas" w:eastAsia="Consolas"/>
+          <w:color w:val="000000"/>
+          <w:sz w:val="28"/>
+          <w:szCs w:val="24"/>
+          <w:lang w:val="en-US" w:eastAsia="zh-CN"/>
+        </w:rPr>
+      </w:pPr>
+    </w:p>
+    <w:p>
+      <w:pPr>
+        <w:jc w:val="left"/>
+        <w:rPr>
+          <w:rFonts w:hint="eastAsia"/>
+          <w:sz w:val="21"/>
+          <w:szCs w:val="21"/>
+          <w:lang w:val="en-US" w:eastAsia="zh-CN"/>
+        </w:rPr>
+      </w:pPr>
+      <w:r>
+        <w:rPr>
+          <w:rFonts w:hint="eastAsia"/>
+          <w:sz w:val="21"/>
+          <w:szCs w:val="21"/>
+          <w:lang w:val="en-US" w:eastAsia="zh-CN"/>
+        </w:rPr>
+        <w:t>如果验证失败将自动刷新验证码并统计ip失败次数。</w:t>
+      </w:r>
+    </w:p>
+    <w:p>
+      <w:pPr>
+        <w:jc w:val="left"/>
+        <w:rPr>
+          <w:rFonts w:hint="eastAsia"/>
+          <w:sz w:val="21"/>
+          <w:szCs w:val="21"/>
+          <w:lang w:val="en-US" w:eastAsia="zh-CN"/>
+        </w:rPr>
+      </w:pPr>
+      <w:r>
+        <w:rPr>
+          <w:rFonts w:hint="eastAsia"/>
+          <w:sz w:val="21"/>
+          <w:szCs w:val="21"/>
+          <w:lang w:val="en-US" w:eastAsia="zh-CN"/>
+        </w:rPr>
+        <w:t>详见上文isAllowCheck()方法。</w:t>
+      </w:r>
+    </w:p>
+    <w:p>
+      <w:pPr>
+        <w:pBdr>
+          <w:bottom w:val="single" w:color="auto" w:sz="4" w:space="0"/>
+        </w:pBdr>
+        <w:jc w:val="left"/>
+        <w:rPr>
+          <w:rFonts w:hint="eastAsia"/>
+          <w:sz w:val="21"/>
+          <w:szCs w:val="21"/>
+          <w:lang w:eastAsia="zh-CN"/>
+        </w:rPr>
+      </w:pPr>
+    </w:p>
+    <w:p>
+      <w:pPr>
+        <w:jc w:val="left"/>
+        <w:rPr>
+          <w:rFonts w:hint="eastAsia"/>
+          <w:sz w:val="21"/>
+          <w:szCs w:val="21"/>
+          <w:lang w:val="en-US" w:eastAsia="zh-CN"/>
+        </w:rPr>
+      </w:pPr>
+      <w:r>
+        <w:rPr>
+          <w:rFonts w:hint="eastAsia"/>
+          <w:sz w:val="21"/>
+          <w:szCs w:val="21"/>
+          <w:lang w:val="en-US" w:eastAsia="zh-CN"/>
+        </w:rPr>
+        <w:t>login()方法和logout()方法</w:t>
+      </w:r>
+    </w:p>
+    <w:p>
+      <w:pPr>
+        <w:jc w:val="left"/>
+        <w:rPr>
+          <w:rFonts w:hint="eastAsia" w:ascii="Consolas" w:hAnsi="Consolas" w:eastAsia="Consolas"/>
+          <w:color w:val="000000"/>
+          <w:sz w:val="28"/>
+          <w:szCs w:val="24"/>
+          <w:shd w:val="clear" w:color="auto" w:fill="E8F2FE"/>
+        </w:rPr>
+      </w:pPr>
+      <w:r>
+        <w:rPr>
+          <w:rFonts w:hint="eastAsia" w:ascii="Consolas" w:hAnsi="Consolas" w:eastAsia="Consolas"/>
+          <w:b/>
+          <w:color w:val="7F0055"/>
+          <w:sz w:val="28"/>
+          <w:szCs w:val="24"/>
+          <w:shd w:val="clear" w:color="auto" w:fill="E8F2FE"/>
+        </w:rPr>
+        <w:t>public</w:t>
+      </w:r>
+      <w:r>
+        <w:rPr>
+          <w:rFonts w:hint="eastAsia" w:ascii="Consolas" w:hAnsi="Consolas" w:eastAsia="Consolas"/>
+          <w:color w:val="000000"/>
+          <w:sz w:val="28"/>
+          <w:szCs w:val="24"/>
+          <w:shd w:val="clear" w:color="auto" w:fill="E8F2FE"/>
+        </w:rPr>
+        <w:t xml:space="preserve"> ResultData login(HttpServletRequest </w:t>
+      </w:r>
+      <w:r>
+        <w:rPr>
+          <w:rFonts w:hint="eastAsia" w:ascii="Consolas" w:hAnsi="Consolas" w:eastAsia="Consolas"/>
+          <w:color w:val="6A3E3E"/>
+          <w:sz w:val="28"/>
+          <w:szCs w:val="24"/>
+          <w:shd w:val="clear" w:color="auto" w:fill="E8F2FE"/>
+        </w:rPr>
+        <w:t>request</w:t>
+      </w:r>
+      <w:r>
+        <w:rPr>
+          <w:rFonts w:hint="eastAsia" w:ascii="Consolas" w:hAnsi="Consolas" w:eastAsia="Consolas"/>
+          <w:color w:val="000000"/>
+          <w:sz w:val="28"/>
+          <w:szCs w:val="24"/>
+          <w:shd w:val="clear" w:color="auto" w:fill="E8F2FE"/>
+        </w:rPr>
+        <w:t>)</w:t>
+      </w:r>
+    </w:p>
+    <w:p>
+      <w:pPr>
+        <w:jc w:val="left"/>
+        <w:rPr>
+          <w:rFonts w:hint="eastAsia" w:ascii="Consolas" w:hAnsi="Consolas" w:eastAsia="Consolas"/>
+          <w:color w:val="000000"/>
+          <w:sz w:val="28"/>
+          <w:szCs w:val="24"/>
+          <w:shd w:val="clear" w:color="auto" w:fill="E8F2FE"/>
+        </w:rPr>
+      </w:pPr>
+      <w:r>
+        <w:rPr>
+          <w:rFonts w:hint="eastAsia" w:ascii="Consolas" w:hAnsi="Consolas" w:eastAsia="Consolas"/>
+          <w:b/>
+          <w:color w:val="7F0055"/>
+          <w:sz w:val="28"/>
+          <w:szCs w:val="24"/>
+          <w:shd w:val="clear" w:color="auto" w:fill="E8F2FE"/>
+        </w:rPr>
+        <w:t>public</w:t>
+      </w:r>
+      <w:r>
+        <w:rPr>
+          <w:rFonts w:hint="eastAsia" w:ascii="Consolas" w:hAnsi="Consolas" w:eastAsia="Consolas"/>
+          <w:color w:val="000000"/>
+          <w:sz w:val="28"/>
+          <w:szCs w:val="24"/>
+          <w:shd w:val="clear" w:color="auto" w:fill="E8F2FE"/>
+        </w:rPr>
+        <w:t xml:space="preserve"> ResultData logout(HttpServletRequest </w:t>
+      </w:r>
+      <w:r>
+        <w:rPr>
+          <w:rFonts w:hint="eastAsia" w:ascii="Consolas" w:hAnsi="Consolas" w:eastAsia="Consolas"/>
+          <w:color w:val="6A3E3E"/>
+          <w:sz w:val="28"/>
+          <w:szCs w:val="24"/>
+          <w:shd w:val="clear" w:color="auto" w:fill="E8F2FE"/>
+        </w:rPr>
+        <w:t>request</w:t>
+      </w:r>
+      <w:r>
+        <w:rPr>
+          <w:rFonts w:hint="eastAsia" w:ascii="Consolas" w:hAnsi="Consolas" w:eastAsia="Consolas"/>
+          <w:color w:val="000000"/>
+          <w:sz w:val="28"/>
+          <w:szCs w:val="24"/>
+          <w:shd w:val="clear" w:color="auto" w:fill="E8F2FE"/>
+        </w:rPr>
+        <w:t>)</w:t>
+      </w:r>
+    </w:p>
+    <w:p>
+      <w:pPr>
+        <w:bidi w:val="0"/>
+        <w:rPr>
+          <w:rFonts w:hint="eastAsia"/>
+          <w:sz w:val="21"/>
+          <w:szCs w:val="21"/>
+          <w:lang w:val="en-US" w:eastAsia="zh-CN"/>
+        </w:rPr>
+      </w:pPr>
+      <w:r>
+        <w:rPr>
+          <w:rFonts w:hint="eastAsia"/>
+          <w:sz w:val="21"/>
+          <w:szCs w:val="21"/>
+          <w:lang w:val="en-US" w:eastAsia="zh-CN"/>
+        </w:rPr>
+        <w:t>login方法会依次校验验证码，用户名，密码。</w:t>
+      </w:r>
+    </w:p>
+    <w:p>
+      <w:pPr>
+        <w:bidi w:val="0"/>
+        <w:rPr>
+          <w:rFonts w:hint="eastAsia"/>
+          <w:sz w:val="21"/>
+          <w:szCs w:val="21"/>
+          <w:lang w:val="en-US" w:eastAsia="zh-CN"/>
+        </w:rPr>
+      </w:pPr>
+      <w:r>
+        <w:rPr>
+          <w:rFonts w:hint="eastAsia"/>
+          <w:sz w:val="21"/>
+          <w:szCs w:val="21"/>
+          <w:lang w:val="en-US" w:eastAsia="zh-CN"/>
+        </w:rPr>
+        <w:t>都校验成功后会清空验证码并存储会话信息。</w:t>
+      </w:r>
+    </w:p>
+    <w:p>
+      <w:pPr>
+        <w:bidi w:val="0"/>
+        <w:rPr>
+          <w:rFonts w:hint="eastAsia"/>
+          <w:lang w:val="en-US" w:eastAsia="zh-CN"/>
+        </w:rPr>
+      </w:pPr>
+      <w:r>
+        <w:rPr>
+          <w:rFonts w:hint="eastAsia"/>
+          <w:sz w:val="21"/>
+          <w:szCs w:val="21"/>
+          <w:lang w:val="en-US" w:eastAsia="zh-CN"/>
+        </w:rPr>
+        <w:t>logout方法用于结束会话后清理信息。</w:t>
+      </w:r>
       <w:bookmarkStart w:id="0" w:name="_GoBack"/>
       <w:bookmarkEnd w:id="0"/>
       <w:r>
@@ -734,6 +3652,49 @@
           <w:lang w:val="en-US" w:eastAsia="zh-CN"/>
         </w:rPr>
       </w:pPr>
+      <w:r>
+        <w:rPr>
+          <w:rFonts w:hint="eastAsia"/>
+          <w:lang w:val="en-US" w:eastAsia="zh-CN"/>
+        </w:rPr>
+        <w:t>参考3：</w:t>
+      </w:r>
+      <w:r>
+        <w:rPr>
+          <w:rFonts w:hint="eastAsia"/>
+          <w:lang w:val="en-US" w:eastAsia="zh-CN"/>
+        </w:rPr>
+        <w:fldChar w:fldCharType="begin"/>
+      </w:r>
+      <w:r>
+        <w:rPr>
+          <w:rFonts w:hint="eastAsia"/>
+          <w:lang w:val="en-US" w:eastAsia="zh-CN"/>
+        </w:rPr>
+        <w:instrText xml:space="preserve"> HYPERLINK "https://www.cnblogs.com/Kingram/p/9205482.html" </w:instrText>
+      </w:r>
+      <w:r>
+        <w:rPr>
+          <w:rFonts w:hint="eastAsia"/>
+          <w:lang w:val="en-US" w:eastAsia="zh-CN"/>
+        </w:rPr>
+        <w:fldChar w:fldCharType="separate"/>
+      </w:r>
+      <w:r>
+        <w:rPr>
+          <w:rStyle w:val="7"/>
+          <w:rFonts w:hint="eastAsia"/>
+          <w:lang w:val="en-US" w:eastAsia="zh-CN"/>
+        </w:rPr>
+        <w:t>HttpServletRequest</w:t>
+      </w:r>
+      <w:r>
+        <w:rPr>
+          <w:rFonts w:hint="eastAsia"/>
+          <w:lang w:val="en-US" w:eastAsia="zh-CN"/>
+        </w:rPr>
+        <w:fldChar w:fldCharType="end"/>
+      </w:r>
     </w:p>
     <w:sectPr>
       <w:pgSz w:w="11906" w:h="16838"/>
@@ -756,7 +3717,7 @@
     <w:pPrDefault/>
   </w:docDefaults>
   <w:latentStyles w:count="260" w:defQFormat="0" w:defUnhideWhenUsed="1" w:defSemiHidden="1" w:defUIPriority="99" w:defLockedState="0">
-    <w:lsdException w:unhideWhenUsed="0" w:uiPriority="0" w:semiHidden="0" w:name="Normal"/>
+    <w:lsdException w:qFormat="1" w:unhideWhenUsed="0" w:uiPriority="0" w:semiHidden="0" w:name="Normal"/>
     <w:lsdException w:qFormat="1" w:unhideWhenUsed="0" w:uiPriority="0" w:semiHidden="0" w:name="heading 1"/>
     <w:lsdException w:qFormat="1" w:uiPriority="0" w:name="heading 2"/>
     <w:lsdException w:qFormat="1" w:uiPriority="0" w:name="heading 3"/>
@@ -841,8 +3802,8 @@
     <w:lsdException w:unhideWhenUsed="0" w:uiPriority="0" w:semiHidden="0" w:name="Body Text Indent 2"/>
     <w:lsdException w:unhideWhenUsed="0" w:uiPriority="0" w:semiHidden="0" w:name="Body Text Indent 3"/>
     <w:lsdException w:unhideWhenUsed="0" w:uiPriority="0" w:semiHidden="0" w:name="Block Text"/>
-    <w:lsdException w:unhideWhenUsed="0" w:uiPriority="0" w:semiHidden="0" w:name="Hyperlink"/>
-    <w:lsdException w:unhideWhenUsed="0" w:uiPriority="0" w:semiHidden="0" w:name="FollowedHyperlink"/>
+    <w:lsdException w:qFormat="1" w:unhideWhenUsed="0" w:uiPriority="0" w:semiHidden="0" w:name="Hyperlink"/>
+    <w:lsdException w:qFormat="1" w:unhideWhenUsed="0" w:uiPriority="0" w:semiHidden="0" w:name="FollowedHyperlink"/>
     <w:lsdException w:qFormat="1" w:unhideWhenUsed="0" w:uiPriority="0" w:semiHidden="0" w:name="Strong"/>
     <w:lsdException w:qFormat="1" w:unhideWhenUsed="0" w:uiPriority="0" w:semiHidden="0" w:name="Emphasis"/>
     <w:lsdException w:unhideWhenUsed="0" w:uiPriority="0" w:semiHidden="0" w:name="Document Map"/>
@@ -859,7 +3820,7 @@
     <w:lsdException w:unhideWhenUsed="0" w:uiPriority="0" w:semiHidden="0" w:name="HTML Sample"/>
     <w:lsdException w:unhideWhenUsed="0" w:uiPriority="0" w:semiHidden="0" w:name="HTML Typewriter"/>
     <w:lsdException w:unhideWhenUsed="0" w:uiPriority="0" w:semiHidden="0" w:name="HTML Variable"/>
-    <w:lsdException w:unhideWhenUsed="0" w:uiPriority="0" w:name="Normal Table"/>
+    <w:lsdException w:qFormat="1" w:unhideWhenUsed="0" w:uiPriority="0" w:name="Normal Table"/>
     <w:lsdException w:unhideWhenUsed="0" w:uiPriority="0" w:semiHidden="0" w:name="annotation subject"/>
     <w:lsdException w:unhideWhenUsed="0" w:uiPriority="0" w:semiHidden="0" w:name="Table Simple 1"/>
     <w:lsdException w:unhideWhenUsed="0" w:uiPriority="0" w:semiHidden="0" w:name="Table Simple 2"/>
@@ -1007,6 +3968,7 @@
   </w:latentStyles>
   <w:style w:type="paragraph" w:default="1" w:styleId="1">
     <w:name w:val="Normal"/>
+    <w:qFormat/>
     <w:uiPriority w:val="0"/>
     <w:pPr>
       <w:widowControl w:val="0"/>
@@ -1070,6 +4032,7 @@
   <w:style w:type="table" w:default="1" w:styleId="4">
     <w:name w:val="Normal Table"/>
     <w:semiHidden/>
+    <w:qFormat/>
     <w:uiPriority w:val="0"/>
     <w:tblPr>
       <w:tblCellMar>
@@ -1083,6 +4046,7 @@
   <w:style w:type="character" w:styleId="6">
     <w:name w:val="FollowedHyperlink"/>
     <w:basedOn w:val="5"/>
+    <w:qFormat/>
     <w:uiPriority w:val="0"/>
     <w:rPr>
       <w:color w:val="800080"/>
@@ -1092,6 +4056,7 @@
   <w:style w:type="character" w:styleId="7">
     <w:name w:val="Hyperlink"/>
     <w:basedOn w:val="5"/>
+    <w:qFormat/>
     <w:uiPriority w:val="0"/>
     <w:rPr>
       <w:color w:val="0000FF"/>
